--- a/anotacoes/HTML5 e CSS3 - Cap 21 - aula 04 - Anatomia de grandes tabelas.docx
+++ b/anotacoes/HTML5 e CSS3 - Cap 21 - aula 04 - Anatomia de grandes tabelas.docx
@@ -158,15 +158,13 @@
         </w:rPr>
         <w:t xml:space="preserve">Esta estrutura é usada para tabelas com sentido </w:t>
       </w:r>
-      <w:proofErr w:type="spellStart"/>
-      <w:r>
-        <w:rPr>
-          <w:sz w:val="28"/>
-          <w:szCs w:val="28"/>
-        </w:rPr>
-        <w:t>semâtico</w:t>
-      </w:r>
-      <w:proofErr w:type="spellEnd"/>
+      <w:r>
+        <w:rPr>
+          <w:sz w:val="28"/>
+          <w:szCs w:val="28"/>
+        </w:rPr>
+        <w:t>semântico</w:t>
+      </w:r>
       <w:r>
         <w:rPr>
           <w:sz w:val="28"/>
@@ -217,7 +215,21 @@
           <w:sz w:val="28"/>
           <w:szCs w:val="28"/>
         </w:rPr>
-        <w:t>Aprenderemos a indicar o início da tabela (cabeça), o corpo e o fim/rodapé.</w:t>
+        <w:t>Aprenderemos a indicar</w:t>
+      </w:r>
+      <w:r>
+        <w:rPr>
+          <w:sz w:val="28"/>
+          <w:szCs w:val="28"/>
+        </w:rPr>
+        <w:t xml:space="preserve"> a legenda da tabela,</w:t>
+      </w:r>
+      <w:r>
+        <w:rPr>
+          <w:sz w:val="28"/>
+          <w:szCs w:val="28"/>
+        </w:rPr>
+        <w:t xml:space="preserve"> o início da tabela (cabeça), o corpo e o fim/rodapé.</w:t>
       </w:r>
     </w:p>
     <w:p>
@@ -232,7 +244,7 @@
           <w:sz w:val="28"/>
           <w:szCs w:val="28"/>
         </w:rPr>
-        <w:t>Início = &lt;</w:t>
+        <w:t>Legenda = &lt;</w:t>
       </w:r>
       <w:proofErr w:type="spellStart"/>
       <w:r>
@@ -240,7 +252,7 @@
           <w:sz w:val="28"/>
           <w:szCs w:val="28"/>
         </w:rPr>
-        <w:t>thead</w:t>
+        <w:t>caption</w:t>
       </w:r>
       <w:proofErr w:type="spellEnd"/>
       <w:r>
@@ -248,7 +260,7 @@
           <w:sz w:val="28"/>
           <w:szCs w:val="28"/>
         </w:rPr>
-        <w:t>&gt;</w:t>
+        <w:t>&gt; (não precisa de linhas, apenas o texto)</w:t>
       </w:r>
     </w:p>
     <w:p>
@@ -263,7 +275,7 @@
           <w:sz w:val="28"/>
           <w:szCs w:val="28"/>
         </w:rPr>
-        <w:t>Corpo = &lt;</w:t>
+        <w:t>Início = &lt;</w:t>
       </w:r>
       <w:proofErr w:type="spellStart"/>
       <w:r>
@@ -271,7 +283,7 @@
           <w:sz w:val="28"/>
           <w:szCs w:val="28"/>
         </w:rPr>
-        <w:t>tbody</w:t>
+        <w:t>thead</w:t>
       </w:r>
       <w:proofErr w:type="spellEnd"/>
       <w:r>
@@ -294,7 +306,7 @@
           <w:sz w:val="28"/>
           <w:szCs w:val="28"/>
         </w:rPr>
-        <w:t>Rodapé = &lt;</w:t>
+        <w:t>Corpo = &lt;</w:t>
       </w:r>
       <w:proofErr w:type="spellStart"/>
       <w:r>
@@ -302,7 +314,7 @@
           <w:sz w:val="28"/>
           <w:szCs w:val="28"/>
         </w:rPr>
-        <w:t>tfoot</w:t>
+        <w:t>tbody</w:t>
       </w:r>
       <w:proofErr w:type="spellEnd"/>
       <w:r>
@@ -311,13 +323,6 @@
           <w:szCs w:val="28"/>
         </w:rPr>
         <w:t>&gt;</w:t>
-      </w:r>
-      <w:r>
-        <w:rPr>
-          <w:sz w:val="28"/>
-          <w:szCs w:val="28"/>
-        </w:rPr>
-        <w:t xml:space="preserve"> (o professor usou aqui para colocar uma somatório de total)</w:t>
       </w:r>
     </w:p>
     <w:p>
@@ -332,11 +337,3259 @@
           <w:sz w:val="28"/>
           <w:szCs w:val="28"/>
         </w:rPr>
+        <w:t>Rodapé = &lt;</w:t>
+      </w:r>
+      <w:proofErr w:type="spellStart"/>
+      <w:r>
+        <w:rPr>
+          <w:sz w:val="28"/>
+          <w:szCs w:val="28"/>
+        </w:rPr>
+        <w:t>tfoot</w:t>
+      </w:r>
+      <w:proofErr w:type="spellEnd"/>
+      <w:r>
+        <w:rPr>
+          <w:sz w:val="28"/>
+          <w:szCs w:val="28"/>
+        </w:rPr>
+        <w:t>&gt;</w:t>
+      </w:r>
+      <w:r>
+        <w:rPr>
+          <w:sz w:val="28"/>
+          <w:szCs w:val="28"/>
+        </w:rPr>
+        <w:t xml:space="preserve"> (o professor usou aqui para colocar </w:t>
+      </w:r>
+      <w:proofErr w:type="gramStart"/>
+      <w:r>
+        <w:rPr>
+          <w:sz w:val="28"/>
+          <w:szCs w:val="28"/>
+        </w:rPr>
+        <w:t>uma somatório</w:t>
+      </w:r>
+      <w:proofErr w:type="gramEnd"/>
+      <w:r>
+        <w:rPr>
+          <w:sz w:val="28"/>
+          <w:szCs w:val="28"/>
+        </w:rPr>
+        <w:t xml:space="preserve"> de total)</w:t>
+      </w:r>
+    </w:p>
+    <w:p>
+      <w:pPr>
+        <w:rPr>
+          <w:sz w:val="28"/>
+          <w:szCs w:val="28"/>
+        </w:rPr>
+      </w:pPr>
+      <w:r>
+        <w:rPr>
+          <w:sz w:val="28"/>
+          <w:szCs w:val="28"/>
+        </w:rPr>
         <w:t xml:space="preserve">O W3C recomenda usar essa semântica e o professor indica usar sempre. </w:t>
+      </w:r>
+    </w:p>
+    <w:p>
+      <w:pPr>
+        <w:rPr>
+          <w:sz w:val="28"/>
+          <w:szCs w:val="28"/>
+        </w:rPr>
+      </w:pPr>
+    </w:p>
+    <w:p>
+      <w:pPr>
+        <w:shd w:val="clear" w:color="auto" w:fill="1E1E1E"/>
+        <w:spacing w:after="0" w:line="405" w:lineRule="atLeast"/>
+        <w:rPr>
+          <w:rFonts w:ascii="Consolas" w:eastAsia="Times New Roman" w:hAnsi="Consolas" w:cs="Times New Roman"/>
+          <w:color w:val="D4D4D4"/>
+          <w:sz w:val="30"/>
+          <w:szCs w:val="30"/>
+          <w:lang w:eastAsia="pt-BR"/>
+        </w:rPr>
+      </w:pPr>
+      <w:r>
+        <w:rPr>
+          <w:rFonts w:ascii="Consolas" w:eastAsia="Times New Roman" w:hAnsi="Consolas" w:cs="Times New Roman"/>
+          <w:color w:val="808080"/>
+          <w:sz w:val="30"/>
+          <w:szCs w:val="30"/>
+          <w:lang w:eastAsia="pt-BR"/>
+        </w:rPr>
+        <w:t>&lt;</w:t>
+      </w:r>
+      <w:proofErr w:type="spellStart"/>
+      <w:r>
+        <w:rPr>
+          <w:rFonts w:ascii="Consolas" w:eastAsia="Times New Roman" w:hAnsi="Consolas" w:cs="Times New Roman"/>
+          <w:color w:val="569CD6"/>
+          <w:sz w:val="30"/>
+          <w:szCs w:val="30"/>
+          <w:lang w:eastAsia="pt-BR"/>
+        </w:rPr>
+        <w:t>table</w:t>
+      </w:r>
+      <w:proofErr w:type="spellEnd"/>
+      <w:r>
+        <w:rPr>
+          <w:rFonts w:ascii="Consolas" w:eastAsia="Times New Roman" w:hAnsi="Consolas" w:cs="Times New Roman"/>
+          <w:color w:val="808080"/>
+          <w:sz w:val="30"/>
+          <w:szCs w:val="30"/>
+          <w:lang w:eastAsia="pt-BR"/>
+        </w:rPr>
+        <w:t>&gt;</w:t>
+      </w:r>
+    </w:p>
+    <w:p>
+      <w:pPr>
+        <w:shd w:val="clear" w:color="auto" w:fill="1E1E1E"/>
+        <w:spacing w:after="0" w:line="405" w:lineRule="atLeast"/>
+        <w:rPr>
+          <w:rFonts w:ascii="Consolas" w:eastAsia="Times New Roman" w:hAnsi="Consolas" w:cs="Times New Roman"/>
+          <w:color w:val="D4D4D4"/>
+          <w:sz w:val="30"/>
+          <w:szCs w:val="30"/>
+          <w:lang w:eastAsia="pt-BR"/>
+        </w:rPr>
+      </w:pPr>
+      <w:r>
+        <w:rPr>
+          <w:rFonts w:ascii="Consolas" w:eastAsia="Times New Roman" w:hAnsi="Consolas" w:cs="Times New Roman"/>
+          <w:color w:val="D4D4D4"/>
+          <w:sz w:val="30"/>
+          <w:szCs w:val="30"/>
+          <w:lang w:eastAsia="pt-BR"/>
+        </w:rPr>
+        <w:t xml:space="preserve">        </w:t>
+      </w:r>
+      <w:r>
+        <w:rPr>
+          <w:rFonts w:ascii="Consolas" w:eastAsia="Times New Roman" w:hAnsi="Consolas" w:cs="Times New Roman"/>
+          <w:color w:val="808080"/>
+          <w:sz w:val="30"/>
+          <w:szCs w:val="30"/>
+          <w:lang w:eastAsia="pt-BR"/>
+        </w:rPr>
+        <w:t>&lt;</w:t>
+      </w:r>
+      <w:proofErr w:type="spellStart"/>
+      <w:r>
+        <w:rPr>
+          <w:rFonts w:ascii="Consolas" w:eastAsia="Times New Roman" w:hAnsi="Consolas" w:cs="Times New Roman"/>
+          <w:color w:val="569CD6"/>
+          <w:sz w:val="30"/>
+          <w:szCs w:val="30"/>
+          <w:lang w:eastAsia="pt-BR"/>
+        </w:rPr>
+        <w:t>caption</w:t>
+      </w:r>
+      <w:proofErr w:type="spellEnd"/>
+      <w:r>
+        <w:rPr>
+          <w:rFonts w:ascii="Consolas" w:eastAsia="Times New Roman" w:hAnsi="Consolas" w:cs="Times New Roman"/>
+          <w:color w:val="808080"/>
+          <w:sz w:val="30"/>
+          <w:szCs w:val="30"/>
+          <w:lang w:eastAsia="pt-BR"/>
+        </w:rPr>
+        <w:t>&gt;</w:t>
+      </w:r>
+      <w:r>
+        <w:rPr>
+          <w:rFonts w:ascii="Consolas" w:eastAsia="Times New Roman" w:hAnsi="Consolas" w:cs="Times New Roman"/>
+          <w:color w:val="D4D4D4"/>
+          <w:sz w:val="30"/>
+          <w:szCs w:val="30"/>
+          <w:lang w:eastAsia="pt-BR"/>
+        </w:rPr>
+        <w:t xml:space="preserve">População </w:t>
+      </w:r>
+      <w:proofErr w:type="gramStart"/>
+      <w:r>
+        <w:rPr>
+          <w:rFonts w:ascii="Consolas" w:eastAsia="Times New Roman" w:hAnsi="Consolas" w:cs="Times New Roman"/>
+          <w:color w:val="D4D4D4"/>
+          <w:sz w:val="30"/>
+          <w:szCs w:val="30"/>
+          <w:lang w:eastAsia="pt-BR"/>
+        </w:rPr>
+        <w:t>das unidade</w:t>
+      </w:r>
+      <w:proofErr w:type="gramEnd"/>
+      <w:r>
+        <w:rPr>
+          <w:rFonts w:ascii="Consolas" w:eastAsia="Times New Roman" w:hAnsi="Consolas" w:cs="Times New Roman"/>
+          <w:color w:val="D4D4D4"/>
+          <w:sz w:val="30"/>
+          <w:szCs w:val="30"/>
+          <w:lang w:eastAsia="pt-BR"/>
+        </w:rPr>
+        <w:t xml:space="preserve"> Federativas</w:t>
+      </w:r>
+      <w:r>
+        <w:rPr>
+          <w:rFonts w:ascii="Consolas" w:eastAsia="Times New Roman" w:hAnsi="Consolas" w:cs="Times New Roman"/>
+          <w:color w:val="808080"/>
+          <w:sz w:val="30"/>
+          <w:szCs w:val="30"/>
+          <w:lang w:eastAsia="pt-BR"/>
+        </w:rPr>
+        <w:t>&lt;/</w:t>
+      </w:r>
+      <w:proofErr w:type="spellStart"/>
+      <w:r>
+        <w:rPr>
+          <w:rFonts w:ascii="Consolas" w:eastAsia="Times New Roman" w:hAnsi="Consolas" w:cs="Times New Roman"/>
+          <w:color w:val="569CD6"/>
+          <w:sz w:val="30"/>
+          <w:szCs w:val="30"/>
+          <w:lang w:eastAsia="pt-BR"/>
+        </w:rPr>
+        <w:t>caption</w:t>
+      </w:r>
+      <w:proofErr w:type="spellEnd"/>
+      <w:r>
+        <w:rPr>
+          <w:rFonts w:ascii="Consolas" w:eastAsia="Times New Roman" w:hAnsi="Consolas" w:cs="Times New Roman"/>
+          <w:color w:val="808080"/>
+          <w:sz w:val="30"/>
+          <w:szCs w:val="30"/>
+          <w:lang w:eastAsia="pt-BR"/>
+        </w:rPr>
+        <w:t>&gt;</w:t>
+      </w:r>
+    </w:p>
+    <w:p>
+      <w:pPr>
+        <w:shd w:val="clear" w:color="auto" w:fill="1E1E1E"/>
+        <w:spacing w:after="0" w:line="405" w:lineRule="atLeast"/>
+        <w:rPr>
+          <w:rFonts w:ascii="Consolas" w:eastAsia="Times New Roman" w:hAnsi="Consolas" w:cs="Times New Roman"/>
+          <w:color w:val="D4D4D4"/>
+          <w:sz w:val="30"/>
+          <w:szCs w:val="30"/>
+          <w:lang w:eastAsia="pt-BR"/>
+        </w:rPr>
+      </w:pPr>
+      <w:r>
+        <w:rPr>
+          <w:rFonts w:ascii="Consolas" w:eastAsia="Times New Roman" w:hAnsi="Consolas" w:cs="Times New Roman"/>
+          <w:color w:val="D4D4D4"/>
+          <w:sz w:val="30"/>
+          <w:szCs w:val="30"/>
+          <w:lang w:eastAsia="pt-BR"/>
+        </w:rPr>
+        <w:t xml:space="preserve">        </w:t>
+      </w:r>
+      <w:r>
+        <w:rPr>
+          <w:rFonts w:ascii="Consolas" w:eastAsia="Times New Roman" w:hAnsi="Consolas" w:cs="Times New Roman"/>
+          <w:color w:val="808080"/>
+          <w:sz w:val="30"/>
+          <w:szCs w:val="30"/>
+          <w:lang w:eastAsia="pt-BR"/>
+        </w:rPr>
+        <w:t>&lt;</w:t>
+      </w:r>
+      <w:proofErr w:type="spellStart"/>
+      <w:r>
+        <w:rPr>
+          <w:rFonts w:ascii="Consolas" w:eastAsia="Times New Roman" w:hAnsi="Consolas" w:cs="Times New Roman"/>
+          <w:color w:val="569CD6"/>
+          <w:sz w:val="30"/>
+          <w:szCs w:val="30"/>
+          <w:lang w:eastAsia="pt-BR"/>
+        </w:rPr>
+        <w:t>thead</w:t>
+      </w:r>
+      <w:proofErr w:type="spellEnd"/>
+      <w:r>
+        <w:rPr>
+          <w:rFonts w:ascii="Consolas" w:eastAsia="Times New Roman" w:hAnsi="Consolas" w:cs="Times New Roman"/>
+          <w:color w:val="808080"/>
+          <w:sz w:val="30"/>
+          <w:szCs w:val="30"/>
+          <w:lang w:eastAsia="pt-BR"/>
+        </w:rPr>
+        <w:t>&gt;</w:t>
+      </w:r>
+    </w:p>
+    <w:p>
+      <w:pPr>
+        <w:shd w:val="clear" w:color="auto" w:fill="1E1E1E"/>
+        <w:spacing w:after="0" w:line="405" w:lineRule="atLeast"/>
+        <w:rPr>
+          <w:rFonts w:ascii="Consolas" w:eastAsia="Times New Roman" w:hAnsi="Consolas" w:cs="Times New Roman"/>
+          <w:color w:val="D4D4D4"/>
+          <w:sz w:val="30"/>
+          <w:szCs w:val="30"/>
+          <w:lang w:eastAsia="pt-BR"/>
+        </w:rPr>
+      </w:pPr>
+      <w:r>
+        <w:rPr>
+          <w:rFonts w:ascii="Consolas" w:eastAsia="Times New Roman" w:hAnsi="Consolas" w:cs="Times New Roman"/>
+          <w:color w:val="D4D4D4"/>
+          <w:sz w:val="30"/>
+          <w:szCs w:val="30"/>
+          <w:lang w:eastAsia="pt-BR"/>
+        </w:rPr>
+        <w:t xml:space="preserve">            </w:t>
+      </w:r>
+      <w:r>
+        <w:rPr>
+          <w:rFonts w:ascii="Consolas" w:eastAsia="Times New Roman" w:hAnsi="Consolas" w:cs="Times New Roman"/>
+          <w:color w:val="808080"/>
+          <w:sz w:val="30"/>
+          <w:szCs w:val="30"/>
+          <w:lang w:eastAsia="pt-BR"/>
+        </w:rPr>
+        <w:t>&lt;</w:t>
+      </w:r>
+      <w:proofErr w:type="spellStart"/>
+      <w:r>
+        <w:rPr>
+          <w:rFonts w:ascii="Consolas" w:eastAsia="Times New Roman" w:hAnsi="Consolas" w:cs="Times New Roman"/>
+          <w:color w:val="569CD6"/>
+          <w:sz w:val="30"/>
+          <w:szCs w:val="30"/>
+          <w:lang w:eastAsia="pt-BR"/>
+        </w:rPr>
+        <w:t>tr</w:t>
+      </w:r>
+      <w:proofErr w:type="spellEnd"/>
+      <w:r>
+        <w:rPr>
+          <w:rFonts w:ascii="Consolas" w:eastAsia="Times New Roman" w:hAnsi="Consolas" w:cs="Times New Roman"/>
+          <w:color w:val="808080"/>
+          <w:sz w:val="30"/>
+          <w:szCs w:val="30"/>
+          <w:lang w:eastAsia="pt-BR"/>
+        </w:rPr>
+        <w:t>&gt;</w:t>
+      </w:r>
+    </w:p>
+    <w:p>
+      <w:pPr>
+        <w:shd w:val="clear" w:color="auto" w:fill="1E1E1E"/>
+        <w:spacing w:after="0" w:line="405" w:lineRule="atLeast"/>
+        <w:rPr>
+          <w:rFonts w:ascii="Consolas" w:eastAsia="Times New Roman" w:hAnsi="Consolas" w:cs="Times New Roman"/>
+          <w:color w:val="D4D4D4"/>
+          <w:sz w:val="30"/>
+          <w:szCs w:val="30"/>
+          <w:lang w:eastAsia="pt-BR"/>
+        </w:rPr>
+      </w:pPr>
+      <w:r>
+        <w:rPr>
+          <w:rFonts w:ascii="Consolas" w:eastAsia="Times New Roman" w:hAnsi="Consolas" w:cs="Times New Roman"/>
+          <w:color w:val="D4D4D4"/>
+          <w:sz w:val="30"/>
+          <w:szCs w:val="30"/>
+          <w:lang w:eastAsia="pt-BR"/>
+        </w:rPr>
+        <w:t xml:space="preserve">                </w:t>
+      </w:r>
+      <w:r>
+        <w:rPr>
+          <w:rFonts w:ascii="Consolas" w:eastAsia="Times New Roman" w:hAnsi="Consolas" w:cs="Times New Roman"/>
+          <w:color w:val="808080"/>
+          <w:sz w:val="30"/>
+          <w:szCs w:val="30"/>
+          <w:lang w:eastAsia="pt-BR"/>
+        </w:rPr>
+        <w:t>&lt;</w:t>
+      </w:r>
+      <w:proofErr w:type="spellStart"/>
+      <w:r>
+        <w:rPr>
+          <w:rFonts w:ascii="Consolas" w:eastAsia="Times New Roman" w:hAnsi="Consolas" w:cs="Times New Roman"/>
+          <w:color w:val="569CD6"/>
+          <w:sz w:val="30"/>
+          <w:szCs w:val="30"/>
+          <w:lang w:eastAsia="pt-BR"/>
+        </w:rPr>
+        <w:t>th</w:t>
+      </w:r>
+      <w:proofErr w:type="spellEnd"/>
+      <w:r>
+        <w:rPr>
+          <w:rFonts w:ascii="Consolas" w:eastAsia="Times New Roman" w:hAnsi="Consolas" w:cs="Times New Roman"/>
+          <w:color w:val="808080"/>
+          <w:sz w:val="30"/>
+          <w:szCs w:val="30"/>
+          <w:lang w:eastAsia="pt-BR"/>
+        </w:rPr>
+        <w:t>&gt;</w:t>
+      </w:r>
+      <w:r>
+        <w:rPr>
+          <w:rFonts w:ascii="Consolas" w:eastAsia="Times New Roman" w:hAnsi="Consolas" w:cs="Times New Roman"/>
+          <w:color w:val="D4D4D4"/>
+          <w:sz w:val="30"/>
+          <w:szCs w:val="30"/>
+          <w:lang w:eastAsia="pt-BR"/>
+        </w:rPr>
+        <w:t>Estado</w:t>
+      </w:r>
+      <w:r>
+        <w:rPr>
+          <w:rFonts w:ascii="Consolas" w:eastAsia="Times New Roman" w:hAnsi="Consolas" w:cs="Times New Roman"/>
+          <w:color w:val="808080"/>
+          <w:sz w:val="30"/>
+          <w:szCs w:val="30"/>
+          <w:lang w:eastAsia="pt-BR"/>
+        </w:rPr>
+        <w:t>&lt;/</w:t>
+      </w:r>
+      <w:proofErr w:type="spellStart"/>
+      <w:r>
+        <w:rPr>
+          <w:rFonts w:ascii="Consolas" w:eastAsia="Times New Roman" w:hAnsi="Consolas" w:cs="Times New Roman"/>
+          <w:color w:val="569CD6"/>
+          <w:sz w:val="30"/>
+          <w:szCs w:val="30"/>
+          <w:lang w:eastAsia="pt-BR"/>
+        </w:rPr>
+        <w:t>th</w:t>
+      </w:r>
+      <w:proofErr w:type="spellEnd"/>
+      <w:r>
+        <w:rPr>
+          <w:rFonts w:ascii="Consolas" w:eastAsia="Times New Roman" w:hAnsi="Consolas" w:cs="Times New Roman"/>
+          <w:color w:val="808080"/>
+          <w:sz w:val="30"/>
+          <w:szCs w:val="30"/>
+          <w:lang w:eastAsia="pt-BR"/>
+        </w:rPr>
+        <w:t>&gt;</w:t>
+      </w:r>
+    </w:p>
+    <w:p>
+      <w:pPr>
+        <w:shd w:val="clear" w:color="auto" w:fill="1E1E1E"/>
+        <w:spacing w:after="0" w:line="405" w:lineRule="atLeast"/>
+        <w:rPr>
+          <w:rFonts w:ascii="Consolas" w:eastAsia="Times New Roman" w:hAnsi="Consolas" w:cs="Times New Roman"/>
+          <w:color w:val="D4D4D4"/>
+          <w:sz w:val="30"/>
+          <w:szCs w:val="30"/>
+          <w:lang w:eastAsia="pt-BR"/>
+        </w:rPr>
+      </w:pPr>
+      <w:r>
+        <w:rPr>
+          <w:rFonts w:ascii="Consolas" w:eastAsia="Times New Roman" w:hAnsi="Consolas" w:cs="Times New Roman"/>
+          <w:color w:val="D4D4D4"/>
+          <w:sz w:val="30"/>
+          <w:szCs w:val="30"/>
+          <w:lang w:eastAsia="pt-BR"/>
+        </w:rPr>
+        <w:t xml:space="preserve">                </w:t>
+      </w:r>
+      <w:r>
+        <w:rPr>
+          <w:rFonts w:ascii="Consolas" w:eastAsia="Times New Roman" w:hAnsi="Consolas" w:cs="Times New Roman"/>
+          <w:color w:val="808080"/>
+          <w:sz w:val="30"/>
+          <w:szCs w:val="30"/>
+          <w:lang w:eastAsia="pt-BR"/>
+        </w:rPr>
+        <w:t>&lt;</w:t>
+      </w:r>
+      <w:proofErr w:type="spellStart"/>
+      <w:r>
+        <w:rPr>
+          <w:rFonts w:ascii="Consolas" w:eastAsia="Times New Roman" w:hAnsi="Consolas" w:cs="Times New Roman"/>
+          <w:color w:val="569CD6"/>
+          <w:sz w:val="30"/>
+          <w:szCs w:val="30"/>
+          <w:lang w:eastAsia="pt-BR"/>
+        </w:rPr>
+        <w:t>th</w:t>
+      </w:r>
+      <w:proofErr w:type="spellEnd"/>
+      <w:r>
+        <w:rPr>
+          <w:rFonts w:ascii="Consolas" w:eastAsia="Times New Roman" w:hAnsi="Consolas" w:cs="Times New Roman"/>
+          <w:color w:val="808080"/>
+          <w:sz w:val="30"/>
+          <w:szCs w:val="30"/>
+          <w:lang w:eastAsia="pt-BR"/>
+        </w:rPr>
+        <w:t>&gt;</w:t>
+      </w:r>
+      <w:r>
+        <w:rPr>
+          <w:rFonts w:ascii="Consolas" w:eastAsia="Times New Roman" w:hAnsi="Consolas" w:cs="Times New Roman"/>
+          <w:color w:val="D4D4D4"/>
+          <w:sz w:val="30"/>
+          <w:szCs w:val="30"/>
+          <w:lang w:eastAsia="pt-BR"/>
+        </w:rPr>
+        <w:t>População</w:t>
+      </w:r>
+      <w:r>
+        <w:rPr>
+          <w:rFonts w:ascii="Consolas" w:eastAsia="Times New Roman" w:hAnsi="Consolas" w:cs="Times New Roman"/>
+          <w:color w:val="808080"/>
+          <w:sz w:val="30"/>
+          <w:szCs w:val="30"/>
+          <w:lang w:eastAsia="pt-BR"/>
+        </w:rPr>
+        <w:t>&lt;/</w:t>
+      </w:r>
+      <w:proofErr w:type="spellStart"/>
+      <w:r>
+        <w:rPr>
+          <w:rFonts w:ascii="Consolas" w:eastAsia="Times New Roman" w:hAnsi="Consolas" w:cs="Times New Roman"/>
+          <w:color w:val="569CD6"/>
+          <w:sz w:val="30"/>
+          <w:szCs w:val="30"/>
+          <w:lang w:eastAsia="pt-BR"/>
+        </w:rPr>
+        <w:t>th</w:t>
+      </w:r>
+      <w:proofErr w:type="spellEnd"/>
+      <w:r>
+        <w:rPr>
+          <w:rFonts w:ascii="Consolas" w:eastAsia="Times New Roman" w:hAnsi="Consolas" w:cs="Times New Roman"/>
+          <w:color w:val="808080"/>
+          <w:sz w:val="30"/>
+          <w:szCs w:val="30"/>
+          <w:lang w:eastAsia="pt-BR"/>
+        </w:rPr>
+        <w:t>&gt;</w:t>
+      </w:r>
+    </w:p>
+    <w:p>
+      <w:pPr>
+        <w:shd w:val="clear" w:color="auto" w:fill="1E1E1E"/>
+        <w:spacing w:after="0" w:line="405" w:lineRule="atLeast"/>
+        <w:rPr>
+          <w:rFonts w:ascii="Consolas" w:eastAsia="Times New Roman" w:hAnsi="Consolas" w:cs="Times New Roman"/>
+          <w:color w:val="D4D4D4"/>
+          <w:sz w:val="30"/>
+          <w:szCs w:val="30"/>
+          <w:lang w:eastAsia="pt-BR"/>
+        </w:rPr>
+      </w:pPr>
+      <w:r>
+        <w:rPr>
+          <w:rFonts w:ascii="Consolas" w:eastAsia="Times New Roman" w:hAnsi="Consolas" w:cs="Times New Roman"/>
+          <w:color w:val="D4D4D4"/>
+          <w:sz w:val="30"/>
+          <w:szCs w:val="30"/>
+          <w:lang w:eastAsia="pt-BR"/>
+        </w:rPr>
+        <w:t xml:space="preserve">            </w:t>
+      </w:r>
+      <w:r>
+        <w:rPr>
+          <w:rFonts w:ascii="Consolas" w:eastAsia="Times New Roman" w:hAnsi="Consolas" w:cs="Times New Roman"/>
+          <w:color w:val="808080"/>
+          <w:sz w:val="30"/>
+          <w:szCs w:val="30"/>
+          <w:lang w:eastAsia="pt-BR"/>
+        </w:rPr>
+        <w:t>&lt;/</w:t>
+      </w:r>
+      <w:proofErr w:type="spellStart"/>
+      <w:r>
+        <w:rPr>
+          <w:rFonts w:ascii="Consolas" w:eastAsia="Times New Roman" w:hAnsi="Consolas" w:cs="Times New Roman"/>
+          <w:color w:val="569CD6"/>
+          <w:sz w:val="30"/>
+          <w:szCs w:val="30"/>
+          <w:lang w:eastAsia="pt-BR"/>
+        </w:rPr>
+        <w:t>tr</w:t>
+      </w:r>
+      <w:proofErr w:type="spellEnd"/>
+      <w:r>
+        <w:rPr>
+          <w:rFonts w:ascii="Consolas" w:eastAsia="Times New Roman" w:hAnsi="Consolas" w:cs="Times New Roman"/>
+          <w:color w:val="808080"/>
+          <w:sz w:val="30"/>
+          <w:szCs w:val="30"/>
+          <w:lang w:eastAsia="pt-BR"/>
+        </w:rPr>
+        <w:t>&gt;</w:t>
+      </w:r>
+    </w:p>
+    <w:p>
+      <w:pPr>
+        <w:shd w:val="clear" w:color="auto" w:fill="1E1E1E"/>
+        <w:spacing w:after="0" w:line="405" w:lineRule="atLeast"/>
+        <w:rPr>
+          <w:rFonts w:ascii="Consolas" w:eastAsia="Times New Roman" w:hAnsi="Consolas" w:cs="Times New Roman"/>
+          <w:color w:val="D4D4D4"/>
+          <w:sz w:val="30"/>
+          <w:szCs w:val="30"/>
+          <w:lang w:eastAsia="pt-BR"/>
+        </w:rPr>
+      </w:pPr>
+      <w:r>
+        <w:rPr>
+          <w:rFonts w:ascii="Consolas" w:eastAsia="Times New Roman" w:hAnsi="Consolas" w:cs="Times New Roman"/>
+          <w:color w:val="D4D4D4"/>
+          <w:sz w:val="30"/>
+          <w:szCs w:val="30"/>
+          <w:lang w:eastAsia="pt-BR"/>
+        </w:rPr>
+        <w:t xml:space="preserve">        </w:t>
+      </w:r>
+      <w:r>
+        <w:rPr>
+          <w:rFonts w:ascii="Consolas" w:eastAsia="Times New Roman" w:hAnsi="Consolas" w:cs="Times New Roman"/>
+          <w:color w:val="808080"/>
+          <w:sz w:val="30"/>
+          <w:szCs w:val="30"/>
+          <w:lang w:eastAsia="pt-BR"/>
+        </w:rPr>
+        <w:t>&lt;/</w:t>
+      </w:r>
+      <w:proofErr w:type="spellStart"/>
+      <w:r>
+        <w:rPr>
+          <w:rFonts w:ascii="Consolas" w:eastAsia="Times New Roman" w:hAnsi="Consolas" w:cs="Times New Roman"/>
+          <w:color w:val="569CD6"/>
+          <w:sz w:val="30"/>
+          <w:szCs w:val="30"/>
+          <w:lang w:eastAsia="pt-BR"/>
+        </w:rPr>
+        <w:t>thead</w:t>
+      </w:r>
+      <w:proofErr w:type="spellEnd"/>
+      <w:r>
+        <w:rPr>
+          <w:rFonts w:ascii="Consolas" w:eastAsia="Times New Roman" w:hAnsi="Consolas" w:cs="Times New Roman"/>
+          <w:color w:val="808080"/>
+          <w:sz w:val="30"/>
+          <w:szCs w:val="30"/>
+          <w:lang w:eastAsia="pt-BR"/>
+        </w:rPr>
+        <w:t>&gt;</w:t>
+      </w:r>
+    </w:p>
+    <w:p>
+      <w:pPr>
+        <w:shd w:val="clear" w:color="auto" w:fill="1E1E1E"/>
+        <w:spacing w:after="0" w:line="405" w:lineRule="atLeast"/>
+        <w:rPr>
+          <w:rFonts w:ascii="Consolas" w:eastAsia="Times New Roman" w:hAnsi="Consolas" w:cs="Times New Roman"/>
+          <w:color w:val="D4D4D4"/>
+          <w:sz w:val="30"/>
+          <w:szCs w:val="30"/>
+          <w:lang w:eastAsia="pt-BR"/>
+        </w:rPr>
+      </w:pPr>
+      <w:r>
+        <w:rPr>
+          <w:rFonts w:ascii="Consolas" w:eastAsia="Times New Roman" w:hAnsi="Consolas" w:cs="Times New Roman"/>
+          <w:color w:val="D4D4D4"/>
+          <w:sz w:val="30"/>
+          <w:szCs w:val="30"/>
+          <w:lang w:eastAsia="pt-BR"/>
+        </w:rPr>
+        <w:t xml:space="preserve">        </w:t>
+      </w:r>
+      <w:r>
+        <w:rPr>
+          <w:rFonts w:ascii="Consolas" w:eastAsia="Times New Roman" w:hAnsi="Consolas" w:cs="Times New Roman"/>
+          <w:color w:val="808080"/>
+          <w:sz w:val="30"/>
+          <w:szCs w:val="30"/>
+          <w:lang w:eastAsia="pt-BR"/>
+        </w:rPr>
+        <w:t>&lt;</w:t>
+      </w:r>
+      <w:proofErr w:type="spellStart"/>
+      <w:r>
+        <w:rPr>
+          <w:rFonts w:ascii="Consolas" w:eastAsia="Times New Roman" w:hAnsi="Consolas" w:cs="Times New Roman"/>
+          <w:color w:val="569CD6"/>
+          <w:sz w:val="30"/>
+          <w:szCs w:val="30"/>
+          <w:lang w:eastAsia="pt-BR"/>
+        </w:rPr>
+        <w:t>tbody</w:t>
+      </w:r>
+      <w:proofErr w:type="spellEnd"/>
+      <w:r>
+        <w:rPr>
+          <w:rFonts w:ascii="Consolas" w:eastAsia="Times New Roman" w:hAnsi="Consolas" w:cs="Times New Roman"/>
+          <w:color w:val="808080"/>
+          <w:sz w:val="30"/>
+          <w:szCs w:val="30"/>
+          <w:lang w:eastAsia="pt-BR"/>
+        </w:rPr>
+        <w:t>&gt;</w:t>
+      </w:r>
+    </w:p>
+    <w:p>
+      <w:pPr>
+        <w:shd w:val="clear" w:color="auto" w:fill="1E1E1E"/>
+        <w:spacing w:after="0" w:line="405" w:lineRule="atLeast"/>
+        <w:rPr>
+          <w:rFonts w:ascii="Consolas" w:eastAsia="Times New Roman" w:hAnsi="Consolas" w:cs="Times New Roman"/>
+          <w:color w:val="D4D4D4"/>
+          <w:sz w:val="30"/>
+          <w:szCs w:val="30"/>
+          <w:lang w:eastAsia="pt-BR"/>
+        </w:rPr>
+      </w:pPr>
+      <w:r>
+        <w:rPr>
+          <w:rFonts w:ascii="Consolas" w:eastAsia="Times New Roman" w:hAnsi="Consolas" w:cs="Times New Roman"/>
+          <w:color w:val="D4D4D4"/>
+          <w:sz w:val="30"/>
+          <w:szCs w:val="30"/>
+          <w:lang w:eastAsia="pt-BR"/>
+        </w:rPr>
+        <w:t xml:space="preserve">            </w:t>
+      </w:r>
+      <w:r>
+        <w:rPr>
+          <w:rFonts w:ascii="Consolas" w:eastAsia="Times New Roman" w:hAnsi="Consolas" w:cs="Times New Roman"/>
+          <w:color w:val="808080"/>
+          <w:sz w:val="30"/>
+          <w:szCs w:val="30"/>
+          <w:lang w:eastAsia="pt-BR"/>
+        </w:rPr>
+        <w:t>&lt;</w:t>
+      </w:r>
+      <w:proofErr w:type="spellStart"/>
+      <w:r>
+        <w:rPr>
+          <w:rFonts w:ascii="Consolas" w:eastAsia="Times New Roman" w:hAnsi="Consolas" w:cs="Times New Roman"/>
+          <w:color w:val="569CD6"/>
+          <w:sz w:val="30"/>
+          <w:szCs w:val="30"/>
+          <w:lang w:eastAsia="pt-BR"/>
+        </w:rPr>
+        <w:t>tr</w:t>
+      </w:r>
+      <w:proofErr w:type="spellEnd"/>
+      <w:r>
+        <w:rPr>
+          <w:rFonts w:ascii="Consolas" w:eastAsia="Times New Roman" w:hAnsi="Consolas" w:cs="Times New Roman"/>
+          <w:color w:val="808080"/>
+          <w:sz w:val="30"/>
+          <w:szCs w:val="30"/>
+          <w:lang w:eastAsia="pt-BR"/>
+        </w:rPr>
+        <w:t>&gt;</w:t>
+      </w:r>
+    </w:p>
+    <w:p>
+      <w:pPr>
+        <w:shd w:val="clear" w:color="auto" w:fill="1E1E1E"/>
+        <w:spacing w:after="0" w:line="405" w:lineRule="atLeast"/>
+        <w:rPr>
+          <w:rFonts w:ascii="Consolas" w:eastAsia="Times New Roman" w:hAnsi="Consolas" w:cs="Times New Roman"/>
+          <w:color w:val="D4D4D4"/>
+          <w:sz w:val="30"/>
+          <w:szCs w:val="30"/>
+          <w:lang w:eastAsia="pt-BR"/>
+        </w:rPr>
+      </w:pPr>
+      <w:r>
+        <w:rPr>
+          <w:rFonts w:ascii="Consolas" w:eastAsia="Times New Roman" w:hAnsi="Consolas" w:cs="Times New Roman"/>
+          <w:color w:val="D4D4D4"/>
+          <w:sz w:val="30"/>
+          <w:szCs w:val="30"/>
+          <w:lang w:eastAsia="pt-BR"/>
+        </w:rPr>
+        <w:t xml:space="preserve">                </w:t>
+      </w:r>
+      <w:r>
+        <w:rPr>
+          <w:rFonts w:ascii="Consolas" w:eastAsia="Times New Roman" w:hAnsi="Consolas" w:cs="Times New Roman"/>
+          <w:color w:val="808080"/>
+          <w:sz w:val="30"/>
+          <w:szCs w:val="30"/>
+          <w:lang w:eastAsia="pt-BR"/>
+        </w:rPr>
+        <w:t>&lt;</w:t>
+      </w:r>
+      <w:proofErr w:type="spellStart"/>
+      <w:r>
+        <w:rPr>
+          <w:rFonts w:ascii="Consolas" w:eastAsia="Times New Roman" w:hAnsi="Consolas" w:cs="Times New Roman"/>
+          <w:color w:val="569CD6"/>
+          <w:sz w:val="30"/>
+          <w:szCs w:val="30"/>
+          <w:lang w:eastAsia="pt-BR"/>
+        </w:rPr>
+        <w:t>td</w:t>
+      </w:r>
+      <w:proofErr w:type="spellEnd"/>
+      <w:r>
+        <w:rPr>
+          <w:rFonts w:ascii="Consolas" w:eastAsia="Times New Roman" w:hAnsi="Consolas" w:cs="Times New Roman"/>
+          <w:color w:val="808080"/>
+          <w:sz w:val="30"/>
+          <w:szCs w:val="30"/>
+          <w:lang w:eastAsia="pt-BR"/>
+        </w:rPr>
+        <w:t>&gt;</w:t>
+      </w:r>
+      <w:r>
+        <w:rPr>
+          <w:rFonts w:ascii="Consolas" w:eastAsia="Times New Roman" w:hAnsi="Consolas" w:cs="Times New Roman"/>
+          <w:color w:val="D4D4D4"/>
+          <w:sz w:val="30"/>
+          <w:szCs w:val="30"/>
+          <w:lang w:eastAsia="pt-BR"/>
+        </w:rPr>
+        <w:t>São Paulo</w:t>
+      </w:r>
+      <w:r>
+        <w:rPr>
+          <w:rFonts w:ascii="Consolas" w:eastAsia="Times New Roman" w:hAnsi="Consolas" w:cs="Times New Roman"/>
+          <w:color w:val="808080"/>
+          <w:sz w:val="30"/>
+          <w:szCs w:val="30"/>
+          <w:lang w:eastAsia="pt-BR"/>
+        </w:rPr>
+        <w:t>&lt;/</w:t>
+      </w:r>
+      <w:proofErr w:type="spellStart"/>
+      <w:r>
+        <w:rPr>
+          <w:rFonts w:ascii="Consolas" w:eastAsia="Times New Roman" w:hAnsi="Consolas" w:cs="Times New Roman"/>
+          <w:color w:val="569CD6"/>
+          <w:sz w:val="30"/>
+          <w:szCs w:val="30"/>
+          <w:lang w:eastAsia="pt-BR"/>
+        </w:rPr>
+        <w:t>td</w:t>
+      </w:r>
+      <w:proofErr w:type="spellEnd"/>
+      <w:r>
+        <w:rPr>
+          <w:rFonts w:ascii="Consolas" w:eastAsia="Times New Roman" w:hAnsi="Consolas" w:cs="Times New Roman"/>
+          <w:color w:val="808080"/>
+          <w:sz w:val="30"/>
+          <w:szCs w:val="30"/>
+          <w:lang w:eastAsia="pt-BR"/>
+        </w:rPr>
+        <w:t>&gt;</w:t>
+      </w:r>
+    </w:p>
+    <w:p>
+      <w:pPr>
+        <w:shd w:val="clear" w:color="auto" w:fill="1E1E1E"/>
+        <w:spacing w:after="0" w:line="405" w:lineRule="atLeast"/>
+        <w:rPr>
+          <w:rFonts w:ascii="Consolas" w:eastAsia="Times New Roman" w:hAnsi="Consolas" w:cs="Times New Roman"/>
+          <w:color w:val="D4D4D4"/>
+          <w:sz w:val="30"/>
+          <w:szCs w:val="30"/>
+          <w:lang w:eastAsia="pt-BR"/>
+        </w:rPr>
+      </w:pPr>
+      <w:r>
+        <w:rPr>
+          <w:rFonts w:ascii="Consolas" w:eastAsia="Times New Roman" w:hAnsi="Consolas" w:cs="Times New Roman"/>
+          <w:color w:val="D4D4D4"/>
+          <w:sz w:val="30"/>
+          <w:szCs w:val="30"/>
+          <w:lang w:eastAsia="pt-BR"/>
+        </w:rPr>
+        <w:t xml:space="preserve">                </w:t>
+      </w:r>
+      <w:r>
+        <w:rPr>
+          <w:rFonts w:ascii="Consolas" w:eastAsia="Times New Roman" w:hAnsi="Consolas" w:cs="Times New Roman"/>
+          <w:color w:val="808080"/>
+          <w:sz w:val="30"/>
+          <w:szCs w:val="30"/>
+          <w:lang w:eastAsia="pt-BR"/>
+        </w:rPr>
+        <w:t>&lt;</w:t>
+      </w:r>
+      <w:proofErr w:type="spellStart"/>
+      <w:r>
+        <w:rPr>
+          <w:rFonts w:ascii="Consolas" w:eastAsia="Times New Roman" w:hAnsi="Consolas" w:cs="Times New Roman"/>
+          <w:color w:val="569CD6"/>
+          <w:sz w:val="30"/>
+          <w:szCs w:val="30"/>
+          <w:lang w:eastAsia="pt-BR"/>
+        </w:rPr>
+        <w:t>td</w:t>
+      </w:r>
+      <w:proofErr w:type="spellEnd"/>
+      <w:r>
+        <w:rPr>
+          <w:rFonts w:ascii="Consolas" w:eastAsia="Times New Roman" w:hAnsi="Consolas" w:cs="Times New Roman"/>
+          <w:color w:val="808080"/>
+          <w:sz w:val="30"/>
+          <w:szCs w:val="30"/>
+          <w:lang w:eastAsia="pt-BR"/>
+        </w:rPr>
+        <w:t>&gt;</w:t>
+      </w:r>
+      <w:r>
+        <w:rPr>
+          <w:rFonts w:ascii="Consolas" w:eastAsia="Times New Roman" w:hAnsi="Consolas" w:cs="Times New Roman"/>
+          <w:color w:val="D4D4D4"/>
+          <w:sz w:val="30"/>
+          <w:szCs w:val="30"/>
+          <w:lang w:eastAsia="pt-BR"/>
+        </w:rPr>
+        <w:t>45.919.049</w:t>
+      </w:r>
+      <w:r>
+        <w:rPr>
+          <w:rFonts w:ascii="Consolas" w:eastAsia="Times New Roman" w:hAnsi="Consolas" w:cs="Times New Roman"/>
+          <w:color w:val="808080"/>
+          <w:sz w:val="30"/>
+          <w:szCs w:val="30"/>
+          <w:lang w:eastAsia="pt-BR"/>
+        </w:rPr>
+        <w:t>&lt;/</w:t>
+      </w:r>
+      <w:proofErr w:type="spellStart"/>
+      <w:r>
+        <w:rPr>
+          <w:rFonts w:ascii="Consolas" w:eastAsia="Times New Roman" w:hAnsi="Consolas" w:cs="Times New Roman"/>
+          <w:color w:val="569CD6"/>
+          <w:sz w:val="30"/>
+          <w:szCs w:val="30"/>
+          <w:lang w:eastAsia="pt-BR"/>
+        </w:rPr>
+        <w:t>td</w:t>
+      </w:r>
+      <w:proofErr w:type="spellEnd"/>
+      <w:r>
+        <w:rPr>
+          <w:rFonts w:ascii="Consolas" w:eastAsia="Times New Roman" w:hAnsi="Consolas" w:cs="Times New Roman"/>
+          <w:color w:val="808080"/>
+          <w:sz w:val="30"/>
+          <w:szCs w:val="30"/>
+          <w:lang w:eastAsia="pt-BR"/>
+        </w:rPr>
+        <w:t>&gt;</w:t>
+      </w:r>
+    </w:p>
+    <w:p>
+      <w:pPr>
+        <w:shd w:val="clear" w:color="auto" w:fill="1E1E1E"/>
+        <w:spacing w:after="0" w:line="405" w:lineRule="atLeast"/>
+        <w:rPr>
+          <w:rFonts w:ascii="Consolas" w:eastAsia="Times New Roman" w:hAnsi="Consolas" w:cs="Times New Roman"/>
+          <w:color w:val="D4D4D4"/>
+          <w:sz w:val="30"/>
+          <w:szCs w:val="30"/>
+          <w:lang w:eastAsia="pt-BR"/>
+        </w:rPr>
+      </w:pPr>
+      <w:r>
+        <w:rPr>
+          <w:rFonts w:ascii="Consolas" w:eastAsia="Times New Roman" w:hAnsi="Consolas" w:cs="Times New Roman"/>
+          <w:color w:val="D4D4D4"/>
+          <w:sz w:val="30"/>
+          <w:szCs w:val="30"/>
+          <w:lang w:eastAsia="pt-BR"/>
+        </w:rPr>
+        <w:lastRenderedPageBreak/>
+        <w:t xml:space="preserve">            </w:t>
+      </w:r>
+      <w:r>
+        <w:rPr>
+          <w:rFonts w:ascii="Consolas" w:eastAsia="Times New Roman" w:hAnsi="Consolas" w:cs="Times New Roman"/>
+          <w:color w:val="808080"/>
+          <w:sz w:val="30"/>
+          <w:szCs w:val="30"/>
+          <w:lang w:eastAsia="pt-BR"/>
+        </w:rPr>
+        <w:t>&lt;/</w:t>
+      </w:r>
+      <w:proofErr w:type="spellStart"/>
+      <w:r>
+        <w:rPr>
+          <w:rFonts w:ascii="Consolas" w:eastAsia="Times New Roman" w:hAnsi="Consolas" w:cs="Times New Roman"/>
+          <w:color w:val="569CD6"/>
+          <w:sz w:val="30"/>
+          <w:szCs w:val="30"/>
+          <w:lang w:eastAsia="pt-BR"/>
+        </w:rPr>
+        <w:t>tr</w:t>
+      </w:r>
+      <w:proofErr w:type="spellEnd"/>
+      <w:r>
+        <w:rPr>
+          <w:rFonts w:ascii="Consolas" w:eastAsia="Times New Roman" w:hAnsi="Consolas" w:cs="Times New Roman"/>
+          <w:color w:val="808080"/>
+          <w:sz w:val="30"/>
+          <w:szCs w:val="30"/>
+          <w:lang w:eastAsia="pt-BR"/>
+        </w:rPr>
+        <w:t>&gt;</w:t>
+      </w:r>
+    </w:p>
+    <w:p>
+      <w:pPr>
+        <w:shd w:val="clear" w:color="auto" w:fill="1E1E1E"/>
+        <w:spacing w:after="0" w:line="405" w:lineRule="atLeast"/>
+        <w:rPr>
+          <w:rFonts w:ascii="Consolas" w:eastAsia="Times New Roman" w:hAnsi="Consolas" w:cs="Times New Roman"/>
+          <w:color w:val="D4D4D4"/>
+          <w:sz w:val="30"/>
+          <w:szCs w:val="30"/>
+          <w:lang w:eastAsia="pt-BR"/>
+        </w:rPr>
+      </w:pPr>
+      <w:r>
+        <w:rPr>
+          <w:rFonts w:ascii="Consolas" w:eastAsia="Times New Roman" w:hAnsi="Consolas" w:cs="Times New Roman"/>
+          <w:color w:val="D4D4D4"/>
+          <w:sz w:val="30"/>
+          <w:szCs w:val="30"/>
+          <w:lang w:eastAsia="pt-BR"/>
+        </w:rPr>
+        <w:t xml:space="preserve">            </w:t>
+      </w:r>
+      <w:r>
+        <w:rPr>
+          <w:rFonts w:ascii="Consolas" w:eastAsia="Times New Roman" w:hAnsi="Consolas" w:cs="Times New Roman"/>
+          <w:color w:val="808080"/>
+          <w:sz w:val="30"/>
+          <w:szCs w:val="30"/>
+          <w:lang w:eastAsia="pt-BR"/>
+        </w:rPr>
+        <w:t>&lt;</w:t>
+      </w:r>
+      <w:proofErr w:type="spellStart"/>
+      <w:r>
+        <w:rPr>
+          <w:rFonts w:ascii="Consolas" w:eastAsia="Times New Roman" w:hAnsi="Consolas" w:cs="Times New Roman"/>
+          <w:color w:val="569CD6"/>
+          <w:sz w:val="30"/>
+          <w:szCs w:val="30"/>
+          <w:lang w:eastAsia="pt-BR"/>
+        </w:rPr>
+        <w:t>tr</w:t>
+      </w:r>
+      <w:proofErr w:type="spellEnd"/>
+      <w:r>
+        <w:rPr>
+          <w:rFonts w:ascii="Consolas" w:eastAsia="Times New Roman" w:hAnsi="Consolas" w:cs="Times New Roman"/>
+          <w:color w:val="808080"/>
+          <w:sz w:val="30"/>
+          <w:szCs w:val="30"/>
+          <w:lang w:eastAsia="pt-BR"/>
+        </w:rPr>
+        <w:t>&gt;</w:t>
+      </w:r>
+    </w:p>
+    <w:p>
+      <w:pPr>
+        <w:shd w:val="clear" w:color="auto" w:fill="1E1E1E"/>
+        <w:spacing w:after="0" w:line="405" w:lineRule="atLeast"/>
+        <w:rPr>
+          <w:rFonts w:ascii="Consolas" w:eastAsia="Times New Roman" w:hAnsi="Consolas" w:cs="Times New Roman"/>
+          <w:color w:val="D4D4D4"/>
+          <w:sz w:val="30"/>
+          <w:szCs w:val="30"/>
+          <w:lang w:eastAsia="pt-BR"/>
+        </w:rPr>
+      </w:pPr>
+      <w:r>
+        <w:rPr>
+          <w:rFonts w:ascii="Consolas" w:eastAsia="Times New Roman" w:hAnsi="Consolas" w:cs="Times New Roman"/>
+          <w:color w:val="D4D4D4"/>
+          <w:sz w:val="30"/>
+          <w:szCs w:val="30"/>
+          <w:lang w:eastAsia="pt-BR"/>
+        </w:rPr>
+        <w:t xml:space="preserve">                </w:t>
+      </w:r>
+      <w:r>
+        <w:rPr>
+          <w:rFonts w:ascii="Consolas" w:eastAsia="Times New Roman" w:hAnsi="Consolas" w:cs="Times New Roman"/>
+          <w:color w:val="808080"/>
+          <w:sz w:val="30"/>
+          <w:szCs w:val="30"/>
+          <w:lang w:eastAsia="pt-BR"/>
+        </w:rPr>
+        <w:t>&lt;</w:t>
+      </w:r>
+      <w:proofErr w:type="spellStart"/>
+      <w:r>
+        <w:rPr>
+          <w:rFonts w:ascii="Consolas" w:eastAsia="Times New Roman" w:hAnsi="Consolas" w:cs="Times New Roman"/>
+          <w:color w:val="569CD6"/>
+          <w:sz w:val="30"/>
+          <w:szCs w:val="30"/>
+          <w:lang w:eastAsia="pt-BR"/>
+        </w:rPr>
+        <w:t>td</w:t>
+      </w:r>
+      <w:proofErr w:type="spellEnd"/>
+      <w:r>
+        <w:rPr>
+          <w:rFonts w:ascii="Consolas" w:eastAsia="Times New Roman" w:hAnsi="Consolas" w:cs="Times New Roman"/>
+          <w:color w:val="808080"/>
+          <w:sz w:val="30"/>
+          <w:szCs w:val="30"/>
+          <w:lang w:eastAsia="pt-BR"/>
+        </w:rPr>
+        <w:t>&gt;</w:t>
+      </w:r>
+      <w:r>
+        <w:rPr>
+          <w:rFonts w:ascii="Consolas" w:eastAsia="Times New Roman" w:hAnsi="Consolas" w:cs="Times New Roman"/>
+          <w:color w:val="D4D4D4"/>
+          <w:sz w:val="30"/>
+          <w:szCs w:val="30"/>
+          <w:lang w:eastAsia="pt-BR"/>
+        </w:rPr>
+        <w:t>Minas Gerais</w:t>
+      </w:r>
+      <w:r>
+        <w:rPr>
+          <w:rFonts w:ascii="Consolas" w:eastAsia="Times New Roman" w:hAnsi="Consolas" w:cs="Times New Roman"/>
+          <w:color w:val="808080"/>
+          <w:sz w:val="30"/>
+          <w:szCs w:val="30"/>
+          <w:lang w:eastAsia="pt-BR"/>
+        </w:rPr>
+        <w:t>&lt;/</w:t>
+      </w:r>
+      <w:proofErr w:type="spellStart"/>
+      <w:r>
+        <w:rPr>
+          <w:rFonts w:ascii="Consolas" w:eastAsia="Times New Roman" w:hAnsi="Consolas" w:cs="Times New Roman"/>
+          <w:color w:val="569CD6"/>
+          <w:sz w:val="30"/>
+          <w:szCs w:val="30"/>
+          <w:lang w:eastAsia="pt-BR"/>
+        </w:rPr>
+        <w:t>td</w:t>
+      </w:r>
+      <w:proofErr w:type="spellEnd"/>
+      <w:r>
+        <w:rPr>
+          <w:rFonts w:ascii="Consolas" w:eastAsia="Times New Roman" w:hAnsi="Consolas" w:cs="Times New Roman"/>
+          <w:color w:val="808080"/>
+          <w:sz w:val="30"/>
+          <w:szCs w:val="30"/>
+          <w:lang w:eastAsia="pt-BR"/>
+        </w:rPr>
+        <w:t>&gt;</w:t>
+      </w:r>
+    </w:p>
+    <w:p>
+      <w:pPr>
+        <w:shd w:val="clear" w:color="auto" w:fill="1E1E1E"/>
+        <w:spacing w:after="0" w:line="405" w:lineRule="atLeast"/>
+        <w:rPr>
+          <w:rFonts w:ascii="Consolas" w:eastAsia="Times New Roman" w:hAnsi="Consolas" w:cs="Times New Roman"/>
+          <w:color w:val="D4D4D4"/>
+          <w:sz w:val="30"/>
+          <w:szCs w:val="30"/>
+          <w:lang w:eastAsia="pt-BR"/>
+        </w:rPr>
+      </w:pPr>
+      <w:r>
+        <w:rPr>
+          <w:rFonts w:ascii="Consolas" w:eastAsia="Times New Roman" w:hAnsi="Consolas" w:cs="Times New Roman"/>
+          <w:color w:val="D4D4D4"/>
+          <w:sz w:val="30"/>
+          <w:szCs w:val="30"/>
+          <w:lang w:eastAsia="pt-BR"/>
+        </w:rPr>
+        <w:t xml:space="preserve">                </w:t>
+      </w:r>
+      <w:r>
+        <w:rPr>
+          <w:rFonts w:ascii="Consolas" w:eastAsia="Times New Roman" w:hAnsi="Consolas" w:cs="Times New Roman"/>
+          <w:color w:val="808080"/>
+          <w:sz w:val="30"/>
+          <w:szCs w:val="30"/>
+          <w:lang w:eastAsia="pt-BR"/>
+        </w:rPr>
+        <w:t>&lt;</w:t>
+      </w:r>
+      <w:proofErr w:type="spellStart"/>
+      <w:r>
+        <w:rPr>
+          <w:rFonts w:ascii="Consolas" w:eastAsia="Times New Roman" w:hAnsi="Consolas" w:cs="Times New Roman"/>
+          <w:color w:val="569CD6"/>
+          <w:sz w:val="30"/>
+          <w:szCs w:val="30"/>
+          <w:lang w:eastAsia="pt-BR"/>
+        </w:rPr>
+        <w:t>td</w:t>
+      </w:r>
+      <w:proofErr w:type="spellEnd"/>
+      <w:r>
+        <w:rPr>
+          <w:rFonts w:ascii="Consolas" w:eastAsia="Times New Roman" w:hAnsi="Consolas" w:cs="Times New Roman"/>
+          <w:color w:val="808080"/>
+          <w:sz w:val="30"/>
+          <w:szCs w:val="30"/>
+          <w:lang w:eastAsia="pt-BR"/>
+        </w:rPr>
+        <w:t>&gt;</w:t>
+      </w:r>
+      <w:r>
+        <w:rPr>
+          <w:rFonts w:ascii="Consolas" w:eastAsia="Times New Roman" w:hAnsi="Consolas" w:cs="Times New Roman"/>
+          <w:color w:val="D4D4D4"/>
+          <w:sz w:val="30"/>
+          <w:szCs w:val="30"/>
+          <w:lang w:eastAsia="pt-BR"/>
+        </w:rPr>
+        <w:t>21.168.791</w:t>
+      </w:r>
+      <w:r>
+        <w:rPr>
+          <w:rFonts w:ascii="Consolas" w:eastAsia="Times New Roman" w:hAnsi="Consolas" w:cs="Times New Roman"/>
+          <w:color w:val="808080"/>
+          <w:sz w:val="30"/>
+          <w:szCs w:val="30"/>
+          <w:lang w:eastAsia="pt-BR"/>
+        </w:rPr>
+        <w:t>&lt;/</w:t>
+      </w:r>
+      <w:proofErr w:type="spellStart"/>
+      <w:r>
+        <w:rPr>
+          <w:rFonts w:ascii="Consolas" w:eastAsia="Times New Roman" w:hAnsi="Consolas" w:cs="Times New Roman"/>
+          <w:color w:val="569CD6"/>
+          <w:sz w:val="30"/>
+          <w:szCs w:val="30"/>
+          <w:lang w:eastAsia="pt-BR"/>
+        </w:rPr>
+        <w:t>td</w:t>
+      </w:r>
+      <w:proofErr w:type="spellEnd"/>
+      <w:r>
+        <w:rPr>
+          <w:rFonts w:ascii="Consolas" w:eastAsia="Times New Roman" w:hAnsi="Consolas" w:cs="Times New Roman"/>
+          <w:color w:val="808080"/>
+          <w:sz w:val="30"/>
+          <w:szCs w:val="30"/>
+          <w:lang w:eastAsia="pt-BR"/>
+        </w:rPr>
+        <w:t>&gt;</w:t>
+      </w:r>
+    </w:p>
+    <w:p>
+      <w:pPr>
+        <w:shd w:val="clear" w:color="auto" w:fill="1E1E1E"/>
+        <w:spacing w:after="0" w:line="405" w:lineRule="atLeast"/>
+        <w:rPr>
+          <w:rFonts w:ascii="Consolas" w:eastAsia="Times New Roman" w:hAnsi="Consolas" w:cs="Times New Roman"/>
+          <w:color w:val="D4D4D4"/>
+          <w:sz w:val="30"/>
+          <w:szCs w:val="30"/>
+          <w:lang w:eastAsia="pt-BR"/>
+        </w:rPr>
+      </w:pPr>
+      <w:r>
+        <w:rPr>
+          <w:rFonts w:ascii="Consolas" w:eastAsia="Times New Roman" w:hAnsi="Consolas" w:cs="Times New Roman"/>
+          <w:color w:val="D4D4D4"/>
+          <w:sz w:val="30"/>
+          <w:szCs w:val="30"/>
+          <w:lang w:eastAsia="pt-BR"/>
+        </w:rPr>
+        <w:t xml:space="preserve">            </w:t>
+      </w:r>
+      <w:r>
+        <w:rPr>
+          <w:rFonts w:ascii="Consolas" w:eastAsia="Times New Roman" w:hAnsi="Consolas" w:cs="Times New Roman"/>
+          <w:color w:val="808080"/>
+          <w:sz w:val="30"/>
+          <w:szCs w:val="30"/>
+          <w:lang w:eastAsia="pt-BR"/>
+        </w:rPr>
+        <w:t>&lt;/</w:t>
+      </w:r>
+      <w:proofErr w:type="spellStart"/>
+      <w:r>
+        <w:rPr>
+          <w:rFonts w:ascii="Consolas" w:eastAsia="Times New Roman" w:hAnsi="Consolas" w:cs="Times New Roman"/>
+          <w:color w:val="569CD6"/>
+          <w:sz w:val="30"/>
+          <w:szCs w:val="30"/>
+          <w:lang w:eastAsia="pt-BR"/>
+        </w:rPr>
+        <w:t>tr</w:t>
+      </w:r>
+      <w:proofErr w:type="spellEnd"/>
+      <w:r>
+        <w:rPr>
+          <w:rFonts w:ascii="Consolas" w:eastAsia="Times New Roman" w:hAnsi="Consolas" w:cs="Times New Roman"/>
+          <w:color w:val="808080"/>
+          <w:sz w:val="30"/>
+          <w:szCs w:val="30"/>
+          <w:lang w:eastAsia="pt-BR"/>
+        </w:rPr>
+        <w:t>&gt;</w:t>
+      </w:r>
+    </w:p>
+    <w:p>
+      <w:pPr>
+        <w:shd w:val="clear" w:color="auto" w:fill="1E1E1E"/>
+        <w:spacing w:after="0" w:line="405" w:lineRule="atLeast"/>
+        <w:rPr>
+          <w:rFonts w:ascii="Consolas" w:eastAsia="Times New Roman" w:hAnsi="Consolas" w:cs="Times New Roman"/>
+          <w:color w:val="D4D4D4"/>
+          <w:sz w:val="30"/>
+          <w:szCs w:val="30"/>
+          <w:lang w:eastAsia="pt-BR"/>
+        </w:rPr>
+      </w:pPr>
+      <w:r>
+        <w:rPr>
+          <w:rFonts w:ascii="Consolas" w:eastAsia="Times New Roman" w:hAnsi="Consolas" w:cs="Times New Roman"/>
+          <w:color w:val="D4D4D4"/>
+          <w:sz w:val="30"/>
+          <w:szCs w:val="30"/>
+          <w:lang w:eastAsia="pt-BR"/>
+        </w:rPr>
+        <w:t xml:space="preserve">            </w:t>
+      </w:r>
+      <w:r>
+        <w:rPr>
+          <w:rFonts w:ascii="Consolas" w:eastAsia="Times New Roman" w:hAnsi="Consolas" w:cs="Times New Roman"/>
+          <w:color w:val="808080"/>
+          <w:sz w:val="30"/>
+          <w:szCs w:val="30"/>
+          <w:lang w:eastAsia="pt-BR"/>
+        </w:rPr>
+        <w:t>&lt;</w:t>
+      </w:r>
+      <w:proofErr w:type="spellStart"/>
+      <w:r>
+        <w:rPr>
+          <w:rFonts w:ascii="Consolas" w:eastAsia="Times New Roman" w:hAnsi="Consolas" w:cs="Times New Roman"/>
+          <w:color w:val="569CD6"/>
+          <w:sz w:val="30"/>
+          <w:szCs w:val="30"/>
+          <w:lang w:eastAsia="pt-BR"/>
+        </w:rPr>
+        <w:t>tr</w:t>
+      </w:r>
+      <w:proofErr w:type="spellEnd"/>
+      <w:r>
+        <w:rPr>
+          <w:rFonts w:ascii="Consolas" w:eastAsia="Times New Roman" w:hAnsi="Consolas" w:cs="Times New Roman"/>
+          <w:color w:val="808080"/>
+          <w:sz w:val="30"/>
+          <w:szCs w:val="30"/>
+          <w:lang w:eastAsia="pt-BR"/>
+        </w:rPr>
+        <w:t>&gt;</w:t>
+      </w:r>
+    </w:p>
+    <w:p>
+      <w:pPr>
+        <w:shd w:val="clear" w:color="auto" w:fill="1E1E1E"/>
+        <w:spacing w:after="0" w:line="405" w:lineRule="atLeast"/>
+        <w:rPr>
+          <w:rFonts w:ascii="Consolas" w:eastAsia="Times New Roman" w:hAnsi="Consolas" w:cs="Times New Roman"/>
+          <w:color w:val="D4D4D4"/>
+          <w:sz w:val="30"/>
+          <w:szCs w:val="30"/>
+          <w:lang w:eastAsia="pt-BR"/>
+        </w:rPr>
+      </w:pPr>
+      <w:r>
+        <w:rPr>
+          <w:rFonts w:ascii="Consolas" w:eastAsia="Times New Roman" w:hAnsi="Consolas" w:cs="Times New Roman"/>
+          <w:color w:val="D4D4D4"/>
+          <w:sz w:val="30"/>
+          <w:szCs w:val="30"/>
+          <w:lang w:eastAsia="pt-BR"/>
+        </w:rPr>
+        <w:t xml:space="preserve">                </w:t>
+      </w:r>
+      <w:r>
+        <w:rPr>
+          <w:rFonts w:ascii="Consolas" w:eastAsia="Times New Roman" w:hAnsi="Consolas" w:cs="Times New Roman"/>
+          <w:color w:val="808080"/>
+          <w:sz w:val="30"/>
+          <w:szCs w:val="30"/>
+          <w:lang w:eastAsia="pt-BR"/>
+        </w:rPr>
+        <w:t>&lt;</w:t>
+      </w:r>
+      <w:proofErr w:type="spellStart"/>
+      <w:r>
+        <w:rPr>
+          <w:rFonts w:ascii="Consolas" w:eastAsia="Times New Roman" w:hAnsi="Consolas" w:cs="Times New Roman"/>
+          <w:color w:val="569CD6"/>
+          <w:sz w:val="30"/>
+          <w:szCs w:val="30"/>
+          <w:lang w:eastAsia="pt-BR"/>
+        </w:rPr>
+        <w:t>td</w:t>
+      </w:r>
+      <w:proofErr w:type="spellEnd"/>
+      <w:r>
+        <w:rPr>
+          <w:rFonts w:ascii="Consolas" w:eastAsia="Times New Roman" w:hAnsi="Consolas" w:cs="Times New Roman"/>
+          <w:color w:val="808080"/>
+          <w:sz w:val="30"/>
+          <w:szCs w:val="30"/>
+          <w:lang w:eastAsia="pt-BR"/>
+        </w:rPr>
+        <w:t>&gt;</w:t>
+      </w:r>
+      <w:r>
+        <w:rPr>
+          <w:rFonts w:ascii="Consolas" w:eastAsia="Times New Roman" w:hAnsi="Consolas" w:cs="Times New Roman"/>
+          <w:color w:val="D4D4D4"/>
+          <w:sz w:val="30"/>
+          <w:szCs w:val="30"/>
+          <w:lang w:eastAsia="pt-BR"/>
+        </w:rPr>
+        <w:t>Rio de Janeiro</w:t>
+      </w:r>
+      <w:r>
+        <w:rPr>
+          <w:rFonts w:ascii="Consolas" w:eastAsia="Times New Roman" w:hAnsi="Consolas" w:cs="Times New Roman"/>
+          <w:color w:val="808080"/>
+          <w:sz w:val="30"/>
+          <w:szCs w:val="30"/>
+          <w:lang w:eastAsia="pt-BR"/>
+        </w:rPr>
+        <w:t>&lt;/</w:t>
+      </w:r>
+      <w:proofErr w:type="spellStart"/>
+      <w:r>
+        <w:rPr>
+          <w:rFonts w:ascii="Consolas" w:eastAsia="Times New Roman" w:hAnsi="Consolas" w:cs="Times New Roman"/>
+          <w:color w:val="569CD6"/>
+          <w:sz w:val="30"/>
+          <w:szCs w:val="30"/>
+          <w:lang w:eastAsia="pt-BR"/>
+        </w:rPr>
+        <w:t>td</w:t>
+      </w:r>
+      <w:proofErr w:type="spellEnd"/>
+      <w:r>
+        <w:rPr>
+          <w:rFonts w:ascii="Consolas" w:eastAsia="Times New Roman" w:hAnsi="Consolas" w:cs="Times New Roman"/>
+          <w:color w:val="808080"/>
+          <w:sz w:val="30"/>
+          <w:szCs w:val="30"/>
+          <w:lang w:eastAsia="pt-BR"/>
+        </w:rPr>
+        <w:t>&gt;</w:t>
+      </w:r>
+    </w:p>
+    <w:p>
+      <w:pPr>
+        <w:shd w:val="clear" w:color="auto" w:fill="1E1E1E"/>
+        <w:spacing w:after="0" w:line="405" w:lineRule="atLeast"/>
+        <w:rPr>
+          <w:rFonts w:ascii="Consolas" w:eastAsia="Times New Roman" w:hAnsi="Consolas" w:cs="Times New Roman"/>
+          <w:color w:val="D4D4D4"/>
+          <w:sz w:val="30"/>
+          <w:szCs w:val="30"/>
+          <w:lang w:eastAsia="pt-BR"/>
+        </w:rPr>
+      </w:pPr>
+      <w:r>
+        <w:rPr>
+          <w:rFonts w:ascii="Consolas" w:eastAsia="Times New Roman" w:hAnsi="Consolas" w:cs="Times New Roman"/>
+          <w:color w:val="D4D4D4"/>
+          <w:sz w:val="30"/>
+          <w:szCs w:val="30"/>
+          <w:lang w:eastAsia="pt-BR"/>
+        </w:rPr>
+        <w:t xml:space="preserve">                </w:t>
+      </w:r>
+      <w:r>
+        <w:rPr>
+          <w:rFonts w:ascii="Consolas" w:eastAsia="Times New Roman" w:hAnsi="Consolas" w:cs="Times New Roman"/>
+          <w:color w:val="808080"/>
+          <w:sz w:val="30"/>
+          <w:szCs w:val="30"/>
+          <w:lang w:eastAsia="pt-BR"/>
+        </w:rPr>
+        <w:t>&lt;</w:t>
+      </w:r>
+      <w:proofErr w:type="spellStart"/>
+      <w:r>
+        <w:rPr>
+          <w:rFonts w:ascii="Consolas" w:eastAsia="Times New Roman" w:hAnsi="Consolas" w:cs="Times New Roman"/>
+          <w:color w:val="569CD6"/>
+          <w:sz w:val="30"/>
+          <w:szCs w:val="30"/>
+          <w:lang w:eastAsia="pt-BR"/>
+        </w:rPr>
+        <w:t>td</w:t>
+      </w:r>
+      <w:proofErr w:type="spellEnd"/>
+      <w:r>
+        <w:rPr>
+          <w:rFonts w:ascii="Consolas" w:eastAsia="Times New Roman" w:hAnsi="Consolas" w:cs="Times New Roman"/>
+          <w:color w:val="808080"/>
+          <w:sz w:val="30"/>
+          <w:szCs w:val="30"/>
+          <w:lang w:eastAsia="pt-BR"/>
+        </w:rPr>
+        <w:t>&gt;</w:t>
+      </w:r>
+      <w:r>
+        <w:rPr>
+          <w:rFonts w:ascii="Consolas" w:eastAsia="Times New Roman" w:hAnsi="Consolas" w:cs="Times New Roman"/>
+          <w:color w:val="D4D4D4"/>
+          <w:sz w:val="30"/>
+          <w:szCs w:val="30"/>
+          <w:lang w:eastAsia="pt-BR"/>
+        </w:rPr>
+        <w:t>17.264.943</w:t>
+      </w:r>
+      <w:r>
+        <w:rPr>
+          <w:rFonts w:ascii="Consolas" w:eastAsia="Times New Roman" w:hAnsi="Consolas" w:cs="Times New Roman"/>
+          <w:color w:val="808080"/>
+          <w:sz w:val="30"/>
+          <w:szCs w:val="30"/>
+          <w:lang w:eastAsia="pt-BR"/>
+        </w:rPr>
+        <w:t>&lt;/</w:t>
+      </w:r>
+      <w:proofErr w:type="spellStart"/>
+      <w:r>
+        <w:rPr>
+          <w:rFonts w:ascii="Consolas" w:eastAsia="Times New Roman" w:hAnsi="Consolas" w:cs="Times New Roman"/>
+          <w:color w:val="569CD6"/>
+          <w:sz w:val="30"/>
+          <w:szCs w:val="30"/>
+          <w:lang w:eastAsia="pt-BR"/>
+        </w:rPr>
+        <w:t>td</w:t>
+      </w:r>
+      <w:proofErr w:type="spellEnd"/>
+      <w:r>
+        <w:rPr>
+          <w:rFonts w:ascii="Consolas" w:eastAsia="Times New Roman" w:hAnsi="Consolas" w:cs="Times New Roman"/>
+          <w:color w:val="808080"/>
+          <w:sz w:val="30"/>
+          <w:szCs w:val="30"/>
+          <w:lang w:eastAsia="pt-BR"/>
+        </w:rPr>
+        <w:t>&gt;</w:t>
+      </w:r>
+    </w:p>
+    <w:p>
+      <w:pPr>
+        <w:shd w:val="clear" w:color="auto" w:fill="1E1E1E"/>
+        <w:spacing w:after="0" w:line="405" w:lineRule="atLeast"/>
+        <w:rPr>
+          <w:rFonts w:ascii="Consolas" w:eastAsia="Times New Roman" w:hAnsi="Consolas" w:cs="Times New Roman"/>
+          <w:color w:val="D4D4D4"/>
+          <w:sz w:val="30"/>
+          <w:szCs w:val="30"/>
+          <w:lang w:eastAsia="pt-BR"/>
+        </w:rPr>
+      </w:pPr>
+      <w:r>
+        <w:rPr>
+          <w:rFonts w:ascii="Consolas" w:eastAsia="Times New Roman" w:hAnsi="Consolas" w:cs="Times New Roman"/>
+          <w:color w:val="D4D4D4"/>
+          <w:sz w:val="30"/>
+          <w:szCs w:val="30"/>
+          <w:lang w:eastAsia="pt-BR"/>
+        </w:rPr>
+        <w:t xml:space="preserve">            </w:t>
+      </w:r>
+      <w:r>
+        <w:rPr>
+          <w:rFonts w:ascii="Consolas" w:eastAsia="Times New Roman" w:hAnsi="Consolas" w:cs="Times New Roman"/>
+          <w:color w:val="808080"/>
+          <w:sz w:val="30"/>
+          <w:szCs w:val="30"/>
+          <w:lang w:eastAsia="pt-BR"/>
+        </w:rPr>
+        <w:t>&lt;/</w:t>
+      </w:r>
+      <w:proofErr w:type="spellStart"/>
+      <w:r>
+        <w:rPr>
+          <w:rFonts w:ascii="Consolas" w:eastAsia="Times New Roman" w:hAnsi="Consolas" w:cs="Times New Roman"/>
+          <w:color w:val="569CD6"/>
+          <w:sz w:val="30"/>
+          <w:szCs w:val="30"/>
+          <w:lang w:eastAsia="pt-BR"/>
+        </w:rPr>
+        <w:t>tr</w:t>
+      </w:r>
+      <w:proofErr w:type="spellEnd"/>
+      <w:r>
+        <w:rPr>
+          <w:rFonts w:ascii="Consolas" w:eastAsia="Times New Roman" w:hAnsi="Consolas" w:cs="Times New Roman"/>
+          <w:color w:val="808080"/>
+          <w:sz w:val="30"/>
+          <w:szCs w:val="30"/>
+          <w:lang w:eastAsia="pt-BR"/>
+        </w:rPr>
+        <w:t>&gt;</w:t>
+      </w:r>
+    </w:p>
+    <w:p>
+      <w:pPr>
+        <w:shd w:val="clear" w:color="auto" w:fill="1E1E1E"/>
+        <w:spacing w:after="0" w:line="405" w:lineRule="atLeast"/>
+        <w:rPr>
+          <w:rFonts w:ascii="Consolas" w:eastAsia="Times New Roman" w:hAnsi="Consolas" w:cs="Times New Roman"/>
+          <w:color w:val="D4D4D4"/>
+          <w:sz w:val="30"/>
+          <w:szCs w:val="30"/>
+          <w:lang w:eastAsia="pt-BR"/>
+        </w:rPr>
+      </w:pPr>
+      <w:r>
+        <w:rPr>
+          <w:rFonts w:ascii="Consolas" w:eastAsia="Times New Roman" w:hAnsi="Consolas" w:cs="Times New Roman"/>
+          <w:color w:val="D4D4D4"/>
+          <w:sz w:val="30"/>
+          <w:szCs w:val="30"/>
+          <w:lang w:eastAsia="pt-BR"/>
+        </w:rPr>
+        <w:t xml:space="preserve">        </w:t>
+      </w:r>
+      <w:r>
+        <w:rPr>
+          <w:rFonts w:ascii="Consolas" w:eastAsia="Times New Roman" w:hAnsi="Consolas" w:cs="Times New Roman"/>
+          <w:color w:val="808080"/>
+          <w:sz w:val="30"/>
+          <w:szCs w:val="30"/>
+          <w:lang w:eastAsia="pt-BR"/>
+        </w:rPr>
+        <w:t>&lt;/</w:t>
+      </w:r>
+      <w:proofErr w:type="spellStart"/>
+      <w:r>
+        <w:rPr>
+          <w:rFonts w:ascii="Consolas" w:eastAsia="Times New Roman" w:hAnsi="Consolas" w:cs="Times New Roman"/>
+          <w:color w:val="569CD6"/>
+          <w:sz w:val="30"/>
+          <w:szCs w:val="30"/>
+          <w:lang w:eastAsia="pt-BR"/>
+        </w:rPr>
+        <w:t>tbody</w:t>
+      </w:r>
+      <w:proofErr w:type="spellEnd"/>
+      <w:r>
+        <w:rPr>
+          <w:rFonts w:ascii="Consolas" w:eastAsia="Times New Roman" w:hAnsi="Consolas" w:cs="Times New Roman"/>
+          <w:color w:val="808080"/>
+          <w:sz w:val="30"/>
+          <w:szCs w:val="30"/>
+          <w:lang w:eastAsia="pt-BR"/>
+        </w:rPr>
+        <w:t>&gt;</w:t>
+      </w:r>
+    </w:p>
+    <w:p>
+      <w:pPr>
+        <w:shd w:val="clear" w:color="auto" w:fill="1E1E1E"/>
+        <w:spacing w:after="0" w:line="405" w:lineRule="atLeast"/>
+        <w:rPr>
+          <w:rFonts w:ascii="Consolas" w:eastAsia="Times New Roman" w:hAnsi="Consolas" w:cs="Times New Roman"/>
+          <w:color w:val="D4D4D4"/>
+          <w:sz w:val="30"/>
+          <w:szCs w:val="30"/>
+          <w:lang w:eastAsia="pt-BR"/>
+        </w:rPr>
+      </w:pPr>
+      <w:r>
+        <w:rPr>
+          <w:rFonts w:ascii="Consolas" w:eastAsia="Times New Roman" w:hAnsi="Consolas" w:cs="Times New Roman"/>
+          <w:color w:val="D4D4D4"/>
+          <w:sz w:val="30"/>
+          <w:szCs w:val="30"/>
+          <w:lang w:eastAsia="pt-BR"/>
+        </w:rPr>
+        <w:t xml:space="preserve">        </w:t>
+      </w:r>
+      <w:r>
+        <w:rPr>
+          <w:rFonts w:ascii="Consolas" w:eastAsia="Times New Roman" w:hAnsi="Consolas" w:cs="Times New Roman"/>
+          <w:color w:val="808080"/>
+          <w:sz w:val="30"/>
+          <w:szCs w:val="30"/>
+          <w:lang w:eastAsia="pt-BR"/>
+        </w:rPr>
+        <w:t>&lt;</w:t>
+      </w:r>
+      <w:proofErr w:type="spellStart"/>
+      <w:r>
+        <w:rPr>
+          <w:rFonts w:ascii="Consolas" w:eastAsia="Times New Roman" w:hAnsi="Consolas" w:cs="Times New Roman"/>
+          <w:color w:val="569CD6"/>
+          <w:sz w:val="30"/>
+          <w:szCs w:val="30"/>
+          <w:lang w:eastAsia="pt-BR"/>
+        </w:rPr>
+        <w:t>tfoot</w:t>
+      </w:r>
+      <w:proofErr w:type="spellEnd"/>
+      <w:r>
+        <w:rPr>
+          <w:rFonts w:ascii="Consolas" w:eastAsia="Times New Roman" w:hAnsi="Consolas" w:cs="Times New Roman"/>
+          <w:color w:val="808080"/>
+          <w:sz w:val="30"/>
+          <w:szCs w:val="30"/>
+          <w:lang w:eastAsia="pt-BR"/>
+        </w:rPr>
+        <w:t>&gt;</w:t>
+      </w:r>
+    </w:p>
+    <w:p>
+      <w:pPr>
+        <w:shd w:val="clear" w:color="auto" w:fill="1E1E1E"/>
+        <w:spacing w:after="0" w:line="405" w:lineRule="atLeast"/>
+        <w:rPr>
+          <w:rFonts w:ascii="Consolas" w:eastAsia="Times New Roman" w:hAnsi="Consolas" w:cs="Times New Roman"/>
+          <w:color w:val="D4D4D4"/>
+          <w:sz w:val="30"/>
+          <w:szCs w:val="30"/>
+          <w:lang w:eastAsia="pt-BR"/>
+        </w:rPr>
+      </w:pPr>
+      <w:r>
+        <w:rPr>
+          <w:rFonts w:ascii="Consolas" w:eastAsia="Times New Roman" w:hAnsi="Consolas" w:cs="Times New Roman"/>
+          <w:color w:val="D4D4D4"/>
+          <w:sz w:val="30"/>
+          <w:szCs w:val="30"/>
+          <w:lang w:eastAsia="pt-BR"/>
+        </w:rPr>
+        <w:t xml:space="preserve">            </w:t>
+      </w:r>
+      <w:r>
+        <w:rPr>
+          <w:rFonts w:ascii="Consolas" w:eastAsia="Times New Roman" w:hAnsi="Consolas" w:cs="Times New Roman"/>
+          <w:color w:val="808080"/>
+          <w:sz w:val="30"/>
+          <w:szCs w:val="30"/>
+          <w:lang w:eastAsia="pt-BR"/>
+        </w:rPr>
+        <w:t>&lt;</w:t>
+      </w:r>
+      <w:proofErr w:type="spellStart"/>
+      <w:r>
+        <w:rPr>
+          <w:rFonts w:ascii="Consolas" w:eastAsia="Times New Roman" w:hAnsi="Consolas" w:cs="Times New Roman"/>
+          <w:color w:val="569CD6"/>
+          <w:sz w:val="30"/>
+          <w:szCs w:val="30"/>
+          <w:lang w:eastAsia="pt-BR"/>
+        </w:rPr>
+        <w:t>tr</w:t>
+      </w:r>
+      <w:proofErr w:type="spellEnd"/>
+      <w:r>
+        <w:rPr>
+          <w:rFonts w:ascii="Consolas" w:eastAsia="Times New Roman" w:hAnsi="Consolas" w:cs="Times New Roman"/>
+          <w:color w:val="808080"/>
+          <w:sz w:val="30"/>
+          <w:szCs w:val="30"/>
+          <w:lang w:eastAsia="pt-BR"/>
+        </w:rPr>
+        <w:t>&gt;</w:t>
+      </w:r>
+    </w:p>
+    <w:p>
+      <w:pPr>
+        <w:shd w:val="clear" w:color="auto" w:fill="1E1E1E"/>
+        <w:spacing w:after="0" w:line="405" w:lineRule="atLeast"/>
+        <w:rPr>
+          <w:rFonts w:ascii="Consolas" w:eastAsia="Times New Roman" w:hAnsi="Consolas" w:cs="Times New Roman"/>
+          <w:color w:val="D4D4D4"/>
+          <w:sz w:val="30"/>
+          <w:szCs w:val="30"/>
+          <w:lang w:eastAsia="pt-BR"/>
+        </w:rPr>
+      </w:pPr>
+      <w:r>
+        <w:rPr>
+          <w:rFonts w:ascii="Consolas" w:eastAsia="Times New Roman" w:hAnsi="Consolas" w:cs="Times New Roman"/>
+          <w:color w:val="D4D4D4"/>
+          <w:sz w:val="30"/>
+          <w:szCs w:val="30"/>
+          <w:lang w:eastAsia="pt-BR"/>
+        </w:rPr>
+        <w:t xml:space="preserve">                </w:t>
+      </w:r>
+      <w:r>
+        <w:rPr>
+          <w:rFonts w:ascii="Consolas" w:eastAsia="Times New Roman" w:hAnsi="Consolas" w:cs="Times New Roman"/>
+          <w:color w:val="808080"/>
+          <w:sz w:val="30"/>
+          <w:szCs w:val="30"/>
+          <w:lang w:eastAsia="pt-BR"/>
+        </w:rPr>
+        <w:t>&lt;</w:t>
+      </w:r>
+      <w:proofErr w:type="spellStart"/>
+      <w:r>
+        <w:rPr>
+          <w:rFonts w:ascii="Consolas" w:eastAsia="Times New Roman" w:hAnsi="Consolas" w:cs="Times New Roman"/>
+          <w:color w:val="569CD6"/>
+          <w:sz w:val="30"/>
+          <w:szCs w:val="30"/>
+          <w:lang w:eastAsia="pt-BR"/>
+        </w:rPr>
+        <w:t>th</w:t>
+      </w:r>
+      <w:proofErr w:type="spellEnd"/>
+      <w:r>
+        <w:rPr>
+          <w:rFonts w:ascii="Consolas" w:eastAsia="Times New Roman" w:hAnsi="Consolas" w:cs="Times New Roman"/>
+          <w:color w:val="808080"/>
+          <w:sz w:val="30"/>
+          <w:szCs w:val="30"/>
+          <w:lang w:eastAsia="pt-BR"/>
+        </w:rPr>
+        <w:t>&gt;</w:t>
+      </w:r>
+      <w:r>
+        <w:rPr>
+          <w:rFonts w:ascii="Consolas" w:eastAsia="Times New Roman" w:hAnsi="Consolas" w:cs="Times New Roman"/>
+          <w:color w:val="D4D4D4"/>
+          <w:sz w:val="30"/>
+          <w:szCs w:val="30"/>
+          <w:lang w:eastAsia="pt-BR"/>
+        </w:rPr>
+        <w:t>Total de Habitantes</w:t>
+      </w:r>
+      <w:r>
+        <w:rPr>
+          <w:rFonts w:ascii="Consolas" w:eastAsia="Times New Roman" w:hAnsi="Consolas" w:cs="Times New Roman"/>
+          <w:color w:val="808080"/>
+          <w:sz w:val="30"/>
+          <w:szCs w:val="30"/>
+          <w:lang w:eastAsia="pt-BR"/>
+        </w:rPr>
+        <w:t>&lt;/</w:t>
+      </w:r>
+      <w:proofErr w:type="spellStart"/>
+      <w:r>
+        <w:rPr>
+          <w:rFonts w:ascii="Consolas" w:eastAsia="Times New Roman" w:hAnsi="Consolas" w:cs="Times New Roman"/>
+          <w:color w:val="569CD6"/>
+          <w:sz w:val="30"/>
+          <w:szCs w:val="30"/>
+          <w:lang w:eastAsia="pt-BR"/>
+        </w:rPr>
+        <w:t>th</w:t>
+      </w:r>
+      <w:proofErr w:type="spellEnd"/>
+      <w:r>
+        <w:rPr>
+          <w:rFonts w:ascii="Consolas" w:eastAsia="Times New Roman" w:hAnsi="Consolas" w:cs="Times New Roman"/>
+          <w:color w:val="808080"/>
+          <w:sz w:val="30"/>
+          <w:szCs w:val="30"/>
+          <w:lang w:eastAsia="pt-BR"/>
+        </w:rPr>
+        <w:t>&gt;</w:t>
+      </w:r>
+    </w:p>
+    <w:p>
+      <w:pPr>
+        <w:shd w:val="clear" w:color="auto" w:fill="1E1E1E"/>
+        <w:spacing w:after="0" w:line="405" w:lineRule="atLeast"/>
+        <w:rPr>
+          <w:rFonts w:ascii="Consolas" w:eastAsia="Times New Roman" w:hAnsi="Consolas" w:cs="Times New Roman"/>
+          <w:color w:val="D4D4D4"/>
+          <w:sz w:val="30"/>
+          <w:szCs w:val="30"/>
+          <w:lang w:eastAsia="pt-BR"/>
+        </w:rPr>
+      </w:pPr>
+      <w:r>
+        <w:rPr>
+          <w:rFonts w:ascii="Consolas" w:eastAsia="Times New Roman" w:hAnsi="Consolas" w:cs="Times New Roman"/>
+          <w:color w:val="D4D4D4"/>
+          <w:sz w:val="30"/>
+          <w:szCs w:val="30"/>
+          <w:lang w:eastAsia="pt-BR"/>
+        </w:rPr>
+        <w:t xml:space="preserve">                </w:t>
+      </w:r>
+      <w:r>
+        <w:rPr>
+          <w:rFonts w:ascii="Consolas" w:eastAsia="Times New Roman" w:hAnsi="Consolas" w:cs="Times New Roman"/>
+          <w:color w:val="808080"/>
+          <w:sz w:val="30"/>
+          <w:szCs w:val="30"/>
+          <w:lang w:eastAsia="pt-BR"/>
+        </w:rPr>
+        <w:t>&lt;</w:t>
+      </w:r>
+      <w:proofErr w:type="spellStart"/>
+      <w:r>
+        <w:rPr>
+          <w:rFonts w:ascii="Consolas" w:eastAsia="Times New Roman" w:hAnsi="Consolas" w:cs="Times New Roman"/>
+          <w:color w:val="569CD6"/>
+          <w:sz w:val="30"/>
+          <w:szCs w:val="30"/>
+          <w:lang w:eastAsia="pt-BR"/>
+        </w:rPr>
+        <w:t>td</w:t>
+      </w:r>
+      <w:proofErr w:type="spellEnd"/>
+      <w:r>
+        <w:rPr>
+          <w:rFonts w:ascii="Consolas" w:eastAsia="Times New Roman" w:hAnsi="Consolas" w:cs="Times New Roman"/>
+          <w:color w:val="808080"/>
+          <w:sz w:val="30"/>
+          <w:szCs w:val="30"/>
+          <w:lang w:eastAsia="pt-BR"/>
+        </w:rPr>
+        <w:t>&gt;&lt;</w:t>
+      </w:r>
+      <w:proofErr w:type="spellStart"/>
+      <w:r>
+        <w:rPr>
+          <w:rFonts w:ascii="Consolas" w:eastAsia="Times New Roman" w:hAnsi="Consolas" w:cs="Times New Roman"/>
+          <w:color w:val="569CD6"/>
+          <w:sz w:val="30"/>
+          <w:szCs w:val="30"/>
+          <w:lang w:eastAsia="pt-BR"/>
+        </w:rPr>
+        <w:t>strong</w:t>
+      </w:r>
+      <w:proofErr w:type="spellEnd"/>
+      <w:r>
+        <w:rPr>
+          <w:rFonts w:ascii="Consolas" w:eastAsia="Times New Roman" w:hAnsi="Consolas" w:cs="Times New Roman"/>
+          <w:color w:val="808080"/>
+          <w:sz w:val="30"/>
+          <w:szCs w:val="30"/>
+          <w:lang w:eastAsia="pt-BR"/>
+        </w:rPr>
+        <w:t>&gt;</w:t>
+      </w:r>
+      <w:r>
+        <w:rPr>
+          <w:rFonts w:ascii="Consolas" w:eastAsia="Times New Roman" w:hAnsi="Consolas" w:cs="Times New Roman"/>
+          <w:color w:val="D4D4D4"/>
+          <w:sz w:val="30"/>
+          <w:szCs w:val="30"/>
+          <w:lang w:eastAsia="pt-BR"/>
+        </w:rPr>
+        <w:t>210.147.125</w:t>
+      </w:r>
+      <w:r>
+        <w:rPr>
+          <w:rFonts w:ascii="Consolas" w:eastAsia="Times New Roman" w:hAnsi="Consolas" w:cs="Times New Roman"/>
+          <w:color w:val="808080"/>
+          <w:sz w:val="30"/>
+          <w:szCs w:val="30"/>
+          <w:lang w:eastAsia="pt-BR"/>
+        </w:rPr>
+        <w:t>&lt;/</w:t>
+      </w:r>
+      <w:proofErr w:type="spellStart"/>
+      <w:r>
+        <w:rPr>
+          <w:rFonts w:ascii="Consolas" w:eastAsia="Times New Roman" w:hAnsi="Consolas" w:cs="Times New Roman"/>
+          <w:color w:val="569CD6"/>
+          <w:sz w:val="30"/>
+          <w:szCs w:val="30"/>
+          <w:lang w:eastAsia="pt-BR"/>
+        </w:rPr>
+        <w:t>strong</w:t>
+      </w:r>
+      <w:proofErr w:type="spellEnd"/>
+      <w:r>
+        <w:rPr>
+          <w:rFonts w:ascii="Consolas" w:eastAsia="Times New Roman" w:hAnsi="Consolas" w:cs="Times New Roman"/>
+          <w:color w:val="808080"/>
+          <w:sz w:val="30"/>
+          <w:szCs w:val="30"/>
+          <w:lang w:eastAsia="pt-BR"/>
+        </w:rPr>
+        <w:t>&gt;&lt;/</w:t>
+      </w:r>
+      <w:proofErr w:type="spellStart"/>
+      <w:r>
+        <w:rPr>
+          <w:rFonts w:ascii="Consolas" w:eastAsia="Times New Roman" w:hAnsi="Consolas" w:cs="Times New Roman"/>
+          <w:color w:val="569CD6"/>
+          <w:sz w:val="30"/>
+          <w:szCs w:val="30"/>
+          <w:lang w:eastAsia="pt-BR"/>
+        </w:rPr>
+        <w:t>td</w:t>
+      </w:r>
+      <w:proofErr w:type="spellEnd"/>
+      <w:r>
+        <w:rPr>
+          <w:rFonts w:ascii="Consolas" w:eastAsia="Times New Roman" w:hAnsi="Consolas" w:cs="Times New Roman"/>
+          <w:color w:val="808080"/>
+          <w:sz w:val="30"/>
+          <w:szCs w:val="30"/>
+          <w:lang w:eastAsia="pt-BR"/>
+        </w:rPr>
+        <w:t>&gt;</w:t>
+      </w:r>
+    </w:p>
+    <w:p>
+      <w:pPr>
+        <w:shd w:val="clear" w:color="auto" w:fill="1E1E1E"/>
+        <w:spacing w:after="0" w:line="405" w:lineRule="atLeast"/>
+        <w:rPr>
+          <w:rFonts w:ascii="Consolas" w:eastAsia="Times New Roman" w:hAnsi="Consolas" w:cs="Times New Roman"/>
+          <w:color w:val="D4D4D4"/>
+          <w:sz w:val="30"/>
+          <w:szCs w:val="30"/>
+          <w:lang w:eastAsia="pt-BR"/>
+        </w:rPr>
+      </w:pPr>
+      <w:r>
+        <w:rPr>
+          <w:rFonts w:ascii="Consolas" w:eastAsia="Times New Roman" w:hAnsi="Consolas" w:cs="Times New Roman"/>
+          <w:color w:val="D4D4D4"/>
+          <w:sz w:val="30"/>
+          <w:szCs w:val="30"/>
+          <w:lang w:eastAsia="pt-BR"/>
+        </w:rPr>
+        <w:t xml:space="preserve">            </w:t>
+      </w:r>
+      <w:r>
+        <w:rPr>
+          <w:rFonts w:ascii="Consolas" w:eastAsia="Times New Roman" w:hAnsi="Consolas" w:cs="Times New Roman"/>
+          <w:color w:val="808080"/>
+          <w:sz w:val="30"/>
+          <w:szCs w:val="30"/>
+          <w:lang w:eastAsia="pt-BR"/>
+        </w:rPr>
+        <w:t>&lt;/</w:t>
+      </w:r>
+      <w:proofErr w:type="spellStart"/>
+      <w:r>
+        <w:rPr>
+          <w:rFonts w:ascii="Consolas" w:eastAsia="Times New Roman" w:hAnsi="Consolas" w:cs="Times New Roman"/>
+          <w:color w:val="569CD6"/>
+          <w:sz w:val="30"/>
+          <w:szCs w:val="30"/>
+          <w:lang w:eastAsia="pt-BR"/>
+        </w:rPr>
+        <w:t>tr</w:t>
+      </w:r>
+      <w:proofErr w:type="spellEnd"/>
+      <w:r>
+        <w:rPr>
+          <w:rFonts w:ascii="Consolas" w:eastAsia="Times New Roman" w:hAnsi="Consolas" w:cs="Times New Roman"/>
+          <w:color w:val="808080"/>
+          <w:sz w:val="30"/>
+          <w:szCs w:val="30"/>
+          <w:lang w:eastAsia="pt-BR"/>
+        </w:rPr>
+        <w:t>&gt;</w:t>
+      </w:r>
+    </w:p>
+    <w:p>
+      <w:pPr>
+        <w:shd w:val="clear" w:color="auto" w:fill="1E1E1E"/>
+        <w:spacing w:after="0" w:line="405" w:lineRule="atLeast"/>
+        <w:rPr>
+          <w:rFonts w:ascii="Consolas" w:eastAsia="Times New Roman" w:hAnsi="Consolas" w:cs="Times New Roman"/>
+          <w:color w:val="D4D4D4"/>
+          <w:sz w:val="30"/>
+          <w:szCs w:val="30"/>
+          <w:lang w:eastAsia="pt-BR"/>
+        </w:rPr>
+      </w:pPr>
+      <w:r>
+        <w:rPr>
+          <w:rFonts w:ascii="Consolas" w:eastAsia="Times New Roman" w:hAnsi="Consolas" w:cs="Times New Roman"/>
+          <w:color w:val="D4D4D4"/>
+          <w:sz w:val="30"/>
+          <w:szCs w:val="30"/>
+          <w:lang w:eastAsia="pt-BR"/>
+        </w:rPr>
+        <w:t xml:space="preserve">        </w:t>
+      </w:r>
+      <w:r>
+        <w:rPr>
+          <w:rFonts w:ascii="Consolas" w:eastAsia="Times New Roman" w:hAnsi="Consolas" w:cs="Times New Roman"/>
+          <w:color w:val="808080"/>
+          <w:sz w:val="30"/>
+          <w:szCs w:val="30"/>
+          <w:lang w:eastAsia="pt-BR"/>
+        </w:rPr>
+        <w:t>&lt;/</w:t>
+      </w:r>
+      <w:proofErr w:type="spellStart"/>
+      <w:r>
+        <w:rPr>
+          <w:rFonts w:ascii="Consolas" w:eastAsia="Times New Roman" w:hAnsi="Consolas" w:cs="Times New Roman"/>
+          <w:color w:val="569CD6"/>
+          <w:sz w:val="30"/>
+          <w:szCs w:val="30"/>
+          <w:lang w:eastAsia="pt-BR"/>
+        </w:rPr>
+        <w:t>tfoot</w:t>
+      </w:r>
+      <w:proofErr w:type="spellEnd"/>
+      <w:r>
+        <w:rPr>
+          <w:rFonts w:ascii="Consolas" w:eastAsia="Times New Roman" w:hAnsi="Consolas" w:cs="Times New Roman"/>
+          <w:color w:val="808080"/>
+          <w:sz w:val="30"/>
+          <w:szCs w:val="30"/>
+          <w:lang w:eastAsia="pt-BR"/>
+        </w:rPr>
+        <w:t>&gt;</w:t>
+      </w:r>
+    </w:p>
+    <w:p>
+      <w:pPr>
+        <w:shd w:val="clear" w:color="auto" w:fill="1E1E1E"/>
+        <w:spacing w:after="0" w:line="405" w:lineRule="atLeast"/>
+        <w:rPr>
+          <w:rFonts w:ascii="Consolas" w:eastAsia="Times New Roman" w:hAnsi="Consolas" w:cs="Times New Roman"/>
+          <w:color w:val="D4D4D4"/>
+          <w:sz w:val="30"/>
+          <w:szCs w:val="30"/>
+          <w:lang w:eastAsia="pt-BR"/>
+        </w:rPr>
+      </w:pPr>
+      <w:r>
+        <w:rPr>
+          <w:rFonts w:ascii="Consolas" w:eastAsia="Times New Roman" w:hAnsi="Consolas" w:cs="Times New Roman"/>
+          <w:color w:val="D4D4D4"/>
+          <w:sz w:val="30"/>
+          <w:szCs w:val="30"/>
+          <w:lang w:eastAsia="pt-BR"/>
+        </w:rPr>
+        <w:t xml:space="preserve">    </w:t>
+      </w:r>
+      <w:r>
+        <w:rPr>
+          <w:rFonts w:ascii="Consolas" w:eastAsia="Times New Roman" w:hAnsi="Consolas" w:cs="Times New Roman"/>
+          <w:color w:val="808080"/>
+          <w:sz w:val="30"/>
+          <w:szCs w:val="30"/>
+          <w:lang w:eastAsia="pt-BR"/>
+        </w:rPr>
+        <w:t>&lt;/</w:t>
+      </w:r>
+      <w:proofErr w:type="spellStart"/>
+      <w:r>
+        <w:rPr>
+          <w:rFonts w:ascii="Consolas" w:eastAsia="Times New Roman" w:hAnsi="Consolas" w:cs="Times New Roman"/>
+          <w:color w:val="569CD6"/>
+          <w:sz w:val="30"/>
+          <w:szCs w:val="30"/>
+          <w:lang w:eastAsia="pt-BR"/>
+        </w:rPr>
+        <w:t>table</w:t>
+      </w:r>
+      <w:proofErr w:type="spellEnd"/>
+      <w:r>
+        <w:rPr>
+          <w:rFonts w:ascii="Consolas" w:eastAsia="Times New Roman" w:hAnsi="Consolas" w:cs="Times New Roman"/>
+          <w:color w:val="808080"/>
+          <w:sz w:val="30"/>
+          <w:szCs w:val="30"/>
+          <w:lang w:eastAsia="pt-BR"/>
+        </w:rPr>
+        <w:t>&gt;</w:t>
+      </w:r>
+    </w:p>
+    <w:p>
+      <w:pPr>
+        <w:rPr>
+          <w:sz w:val="28"/>
+          <w:szCs w:val="28"/>
+        </w:rPr>
+      </w:pPr>
+    </w:p>
+    <w:p>
+      <w:pPr>
+        <w:rPr>
+          <w:sz w:val="28"/>
+          <w:szCs w:val="28"/>
+        </w:rPr>
+      </w:pPr>
+      <w:r>
+        <w:rPr>
+          <w:sz w:val="28"/>
+          <w:szCs w:val="28"/>
+        </w:rPr>
+        <w:t>Como fica</w:t>
+      </w:r>
+    </w:p>
+    <w:p>
+      <w:pPr>
+        <w:rPr>
+          <w:sz w:val="28"/>
+          <w:szCs w:val="28"/>
+        </w:rPr>
+      </w:pPr>
+      <w:r>
+        <w:rPr>
+          <w:noProof/>
+        </w:rPr>
+        <w:drawing>
+          <wp:inline distT="0" distB="0" distL="0" distR="0" wp14:anchorId="0305D087" wp14:editId="111D72FC">
+            <wp:extent cx="4895850" cy="2228850"/>
+            <wp:effectExtent l="0" t="0" r="0" b="0"/>
+            <wp:docPr id="1" name="Imagem 1"/>
+            <wp:cNvGraphicFramePr>
+              <a:graphicFrameLocks xmlns:a="http://schemas.openxmlformats.org/drawingml/2006/main" noChangeAspect="1"/>
+            </wp:cNvGraphicFramePr>
+            <a:graphic xmlns:a="http://schemas.openxmlformats.org/drawingml/2006/main">
+              <a:graphicData uri="http://schemas.openxmlformats.org/drawingml/2006/picture">
+                <pic:pic xmlns:pic="http://schemas.openxmlformats.org/drawingml/2006/picture">
+                  <pic:nvPicPr>
+                    <pic:cNvPr id="1" name=""/>
+                    <pic:cNvPicPr/>
+                  </pic:nvPicPr>
+                  <pic:blipFill>
+                    <a:blip r:embed="rId7"/>
+                    <a:stretch>
+                      <a:fillRect/>
+                    </a:stretch>
+                  </pic:blipFill>
+                  <pic:spPr>
+                    <a:xfrm>
+                      <a:off x="0" y="0"/>
+                      <a:ext cx="4895850" cy="2228850"/>
+                    </a:xfrm>
+                    <a:prstGeom prst="rect">
+                      <a:avLst/>
+                    </a:prstGeom>
+                  </pic:spPr>
+                </pic:pic>
+              </a:graphicData>
+            </a:graphic>
+          </wp:inline>
+        </w:drawing>
+      </w:r>
+    </w:p>
+    <w:p>
+      <w:pPr>
+        <w:rPr>
+          <w:sz w:val="28"/>
+          <w:szCs w:val="28"/>
+        </w:rPr>
+      </w:pPr>
+    </w:p>
+    <w:p>
+      <w:pPr>
+        <w:rPr>
+          <w:sz w:val="28"/>
+          <w:szCs w:val="28"/>
+        </w:rPr>
+      </w:pPr>
+      <w:r>
+        <w:rPr>
+          <w:sz w:val="28"/>
+          <w:szCs w:val="28"/>
+        </w:rPr>
+        <w:t>Dica importante!!</w:t>
+      </w:r>
+    </w:p>
+    <w:p>
+      <w:pPr>
+        <w:rPr>
+          <w:sz w:val="28"/>
+          <w:szCs w:val="28"/>
+        </w:rPr>
+      </w:pPr>
+      <w:r>
+        <w:rPr>
+          <w:sz w:val="28"/>
+          <w:szCs w:val="28"/>
+        </w:rPr>
+        <w:t xml:space="preserve">Os </w:t>
+      </w:r>
+      <w:proofErr w:type="spellStart"/>
+      <w:r>
+        <w:rPr>
+          <w:sz w:val="28"/>
+          <w:szCs w:val="28"/>
+        </w:rPr>
+        <w:t>th</w:t>
+      </w:r>
+      <w:proofErr w:type="spellEnd"/>
+      <w:r>
+        <w:rPr>
+          <w:sz w:val="28"/>
+          <w:szCs w:val="28"/>
+        </w:rPr>
+        <w:t xml:space="preserve"> são títulos da tabela, no caso acima, seriam o Estado, População e Total de Habitantes.</w:t>
+      </w:r>
+    </w:p>
+    <w:p>
+      <w:pPr>
+        <w:rPr>
+          <w:sz w:val="28"/>
+          <w:szCs w:val="28"/>
+        </w:rPr>
+      </w:pPr>
+      <w:r>
+        <w:rPr>
+          <w:sz w:val="28"/>
+          <w:szCs w:val="28"/>
+        </w:rPr>
+        <w:lastRenderedPageBreak/>
+        <w:t xml:space="preserve">Para que deixemos com uma semântica melhor, pensando nas ferramentas de análise do google, devemos nomear os escopos dos </w:t>
+      </w:r>
+      <w:proofErr w:type="spellStart"/>
+      <w:r>
+        <w:rPr>
+          <w:sz w:val="28"/>
+          <w:szCs w:val="28"/>
+        </w:rPr>
+        <w:t>th</w:t>
+      </w:r>
+      <w:proofErr w:type="spellEnd"/>
+    </w:p>
+    <w:p>
+      <w:pPr>
+        <w:rPr>
+          <w:sz w:val="28"/>
+          <w:szCs w:val="28"/>
+        </w:rPr>
+      </w:pPr>
+      <w:r>
+        <w:rPr>
+          <w:sz w:val="28"/>
+          <w:szCs w:val="28"/>
+        </w:rPr>
+        <w:t xml:space="preserve">Quando o </w:t>
+      </w:r>
+      <w:proofErr w:type="spellStart"/>
+      <w:r>
+        <w:rPr>
+          <w:sz w:val="28"/>
+          <w:szCs w:val="28"/>
+        </w:rPr>
+        <w:t>th</w:t>
+      </w:r>
+      <w:proofErr w:type="spellEnd"/>
+      <w:r>
+        <w:rPr>
+          <w:sz w:val="28"/>
+          <w:szCs w:val="28"/>
+        </w:rPr>
+        <w:t xml:space="preserve"> é de coluna, ou seja, os dados estarão abaixo, usamos o </w:t>
+      </w:r>
+      <w:proofErr w:type="spellStart"/>
+      <w:r>
+        <w:rPr>
+          <w:sz w:val="28"/>
+          <w:szCs w:val="28"/>
+        </w:rPr>
+        <w:t>scope</w:t>
+      </w:r>
+      <w:proofErr w:type="spellEnd"/>
+      <w:proofErr w:type="gramStart"/>
+      <w:r>
+        <w:rPr>
+          <w:sz w:val="28"/>
+          <w:szCs w:val="28"/>
+        </w:rPr>
+        <w:t>=”</w:t>
+      </w:r>
+      <w:proofErr w:type="spellStart"/>
+      <w:r>
+        <w:rPr>
+          <w:sz w:val="28"/>
+          <w:szCs w:val="28"/>
+        </w:rPr>
+        <w:t>col</w:t>
+      </w:r>
+      <w:proofErr w:type="spellEnd"/>
+      <w:proofErr w:type="gramEnd"/>
+      <w:r>
+        <w:rPr>
+          <w:sz w:val="28"/>
+          <w:szCs w:val="28"/>
+        </w:rPr>
+        <w:t>”</w:t>
+      </w:r>
+    </w:p>
+    <w:p>
+      <w:pPr>
+        <w:rPr>
+          <w:sz w:val="28"/>
+          <w:szCs w:val="28"/>
+        </w:rPr>
+      </w:pPr>
+      <w:r>
+        <w:rPr>
+          <w:sz w:val="28"/>
+          <w:szCs w:val="28"/>
+        </w:rPr>
+        <w:t xml:space="preserve">Quando o </w:t>
+      </w:r>
+      <w:proofErr w:type="spellStart"/>
+      <w:r>
+        <w:rPr>
+          <w:sz w:val="28"/>
+          <w:szCs w:val="28"/>
+        </w:rPr>
+        <w:t>th</w:t>
+      </w:r>
+      <w:proofErr w:type="spellEnd"/>
+      <w:r>
+        <w:rPr>
+          <w:sz w:val="28"/>
+          <w:szCs w:val="28"/>
+        </w:rPr>
+        <w:t xml:space="preserve"> é de linha, ou seja, os dados estarão na mesma linha, usamos o </w:t>
+      </w:r>
+      <w:proofErr w:type="spellStart"/>
+      <w:r>
+        <w:rPr>
+          <w:sz w:val="28"/>
+          <w:szCs w:val="28"/>
+        </w:rPr>
+        <w:t>scope</w:t>
+      </w:r>
+      <w:proofErr w:type="spellEnd"/>
+      <w:proofErr w:type="gramStart"/>
+      <w:r>
+        <w:rPr>
+          <w:sz w:val="28"/>
+          <w:szCs w:val="28"/>
+        </w:rPr>
+        <w:t>=”</w:t>
+      </w:r>
+      <w:proofErr w:type="spellStart"/>
+      <w:r>
+        <w:rPr>
+          <w:sz w:val="28"/>
+          <w:szCs w:val="28"/>
+        </w:rPr>
+        <w:t>row</w:t>
+      </w:r>
+      <w:proofErr w:type="spellEnd"/>
+      <w:proofErr w:type="gramEnd"/>
+      <w:r>
+        <w:rPr>
+          <w:sz w:val="28"/>
+          <w:szCs w:val="28"/>
+        </w:rPr>
+        <w:t>”.</w:t>
+      </w:r>
+    </w:p>
+    <w:p>
+      <w:pPr>
+        <w:shd w:val="clear" w:color="auto" w:fill="1E1E1E"/>
+        <w:spacing w:after="0" w:line="405" w:lineRule="atLeast"/>
+        <w:rPr>
+          <w:rFonts w:ascii="Consolas" w:eastAsia="Times New Roman" w:hAnsi="Consolas" w:cs="Times New Roman"/>
+          <w:color w:val="D4D4D4"/>
+          <w:sz w:val="30"/>
+          <w:szCs w:val="30"/>
+          <w:lang w:eastAsia="pt-BR"/>
+        </w:rPr>
+      </w:pPr>
+      <w:r>
+        <w:rPr>
+          <w:rFonts w:ascii="Consolas" w:eastAsia="Times New Roman" w:hAnsi="Consolas" w:cs="Times New Roman"/>
+          <w:color w:val="808080"/>
+          <w:sz w:val="30"/>
+          <w:szCs w:val="30"/>
+          <w:lang w:eastAsia="pt-BR"/>
+        </w:rPr>
+        <w:t>&lt;</w:t>
+      </w:r>
+      <w:proofErr w:type="spellStart"/>
+      <w:r>
+        <w:rPr>
+          <w:rFonts w:ascii="Consolas" w:eastAsia="Times New Roman" w:hAnsi="Consolas" w:cs="Times New Roman"/>
+          <w:color w:val="569CD6"/>
+          <w:sz w:val="30"/>
+          <w:szCs w:val="30"/>
+          <w:lang w:eastAsia="pt-BR"/>
+        </w:rPr>
+        <w:t>th</w:t>
+      </w:r>
+      <w:proofErr w:type="spellEnd"/>
+      <w:r>
+        <w:rPr>
+          <w:rFonts w:ascii="Consolas" w:eastAsia="Times New Roman" w:hAnsi="Consolas" w:cs="Times New Roman"/>
+          <w:color w:val="D4D4D4"/>
+          <w:sz w:val="30"/>
+          <w:szCs w:val="30"/>
+          <w:lang w:eastAsia="pt-BR"/>
+        </w:rPr>
+        <w:t xml:space="preserve"> </w:t>
+      </w:r>
+      <w:proofErr w:type="spellStart"/>
+      <w:r>
+        <w:rPr>
+          <w:rFonts w:ascii="Consolas" w:eastAsia="Times New Roman" w:hAnsi="Consolas" w:cs="Times New Roman"/>
+          <w:color w:val="9CDCFE"/>
+          <w:sz w:val="30"/>
+          <w:szCs w:val="30"/>
+          <w:lang w:eastAsia="pt-BR"/>
+        </w:rPr>
+        <w:t>scope</w:t>
+      </w:r>
+      <w:proofErr w:type="spellEnd"/>
+      <w:r>
+        <w:rPr>
+          <w:rFonts w:ascii="Consolas" w:eastAsia="Times New Roman" w:hAnsi="Consolas" w:cs="Times New Roman"/>
+          <w:color w:val="D4D4D4"/>
+          <w:sz w:val="30"/>
+          <w:szCs w:val="30"/>
+          <w:lang w:eastAsia="pt-BR"/>
+        </w:rPr>
+        <w:t>=</w:t>
+      </w:r>
+      <w:r>
+        <w:rPr>
+          <w:rFonts w:ascii="Consolas" w:eastAsia="Times New Roman" w:hAnsi="Consolas" w:cs="Times New Roman"/>
+          <w:color w:val="CE9178"/>
+          <w:sz w:val="30"/>
+          <w:szCs w:val="30"/>
+          <w:lang w:eastAsia="pt-BR"/>
+        </w:rPr>
+        <w:t>"</w:t>
+      </w:r>
+      <w:proofErr w:type="spellStart"/>
+      <w:r>
+        <w:rPr>
+          <w:rFonts w:ascii="Consolas" w:eastAsia="Times New Roman" w:hAnsi="Consolas" w:cs="Times New Roman"/>
+          <w:color w:val="CE9178"/>
+          <w:sz w:val="30"/>
+          <w:szCs w:val="30"/>
+          <w:lang w:eastAsia="pt-BR"/>
+        </w:rPr>
+        <w:t>col</w:t>
+      </w:r>
+      <w:proofErr w:type="spellEnd"/>
+      <w:r>
+        <w:rPr>
+          <w:rFonts w:ascii="Consolas" w:eastAsia="Times New Roman" w:hAnsi="Consolas" w:cs="Times New Roman"/>
+          <w:color w:val="CE9178"/>
+          <w:sz w:val="30"/>
+          <w:szCs w:val="30"/>
+          <w:lang w:eastAsia="pt-BR"/>
+        </w:rPr>
+        <w:t>"</w:t>
+      </w:r>
+      <w:r>
+        <w:rPr>
+          <w:rFonts w:ascii="Consolas" w:eastAsia="Times New Roman" w:hAnsi="Consolas" w:cs="Times New Roman"/>
+          <w:color w:val="808080"/>
+          <w:sz w:val="30"/>
+          <w:szCs w:val="30"/>
+          <w:lang w:eastAsia="pt-BR"/>
+        </w:rPr>
+        <w:t>&gt;</w:t>
+      </w:r>
+      <w:r>
+        <w:rPr>
+          <w:rFonts w:ascii="Consolas" w:eastAsia="Times New Roman" w:hAnsi="Consolas" w:cs="Times New Roman"/>
+          <w:color w:val="D4D4D4"/>
+          <w:sz w:val="30"/>
+          <w:szCs w:val="30"/>
+          <w:lang w:eastAsia="pt-BR"/>
+        </w:rPr>
+        <w:t>Estado</w:t>
+      </w:r>
+      <w:r>
+        <w:rPr>
+          <w:rFonts w:ascii="Consolas" w:eastAsia="Times New Roman" w:hAnsi="Consolas" w:cs="Times New Roman"/>
+          <w:color w:val="808080"/>
+          <w:sz w:val="30"/>
+          <w:szCs w:val="30"/>
+          <w:lang w:eastAsia="pt-BR"/>
+        </w:rPr>
+        <w:t>&lt;/</w:t>
+      </w:r>
+      <w:proofErr w:type="spellStart"/>
+      <w:r>
+        <w:rPr>
+          <w:rFonts w:ascii="Consolas" w:eastAsia="Times New Roman" w:hAnsi="Consolas" w:cs="Times New Roman"/>
+          <w:color w:val="569CD6"/>
+          <w:sz w:val="30"/>
+          <w:szCs w:val="30"/>
+          <w:lang w:eastAsia="pt-BR"/>
+        </w:rPr>
+        <w:t>th</w:t>
+      </w:r>
+      <w:proofErr w:type="spellEnd"/>
+      <w:r>
+        <w:rPr>
+          <w:rFonts w:ascii="Consolas" w:eastAsia="Times New Roman" w:hAnsi="Consolas" w:cs="Times New Roman"/>
+          <w:color w:val="808080"/>
+          <w:sz w:val="30"/>
+          <w:szCs w:val="30"/>
+          <w:lang w:eastAsia="pt-BR"/>
+        </w:rPr>
+        <w:t>&gt;</w:t>
+      </w:r>
+    </w:p>
+    <w:p>
+      <w:pPr>
+        <w:shd w:val="clear" w:color="auto" w:fill="1E1E1E"/>
+        <w:spacing w:after="0" w:line="405" w:lineRule="atLeast"/>
+        <w:rPr>
+          <w:rFonts w:ascii="Consolas" w:eastAsia="Times New Roman" w:hAnsi="Consolas" w:cs="Times New Roman"/>
+          <w:color w:val="D4D4D4"/>
+          <w:sz w:val="30"/>
+          <w:szCs w:val="30"/>
+          <w:lang w:eastAsia="pt-BR"/>
+        </w:rPr>
+      </w:pPr>
+      <w:r>
+        <w:rPr>
+          <w:rFonts w:ascii="Consolas" w:eastAsia="Times New Roman" w:hAnsi="Consolas" w:cs="Times New Roman"/>
+          <w:color w:val="808080"/>
+          <w:sz w:val="30"/>
+          <w:szCs w:val="30"/>
+          <w:lang w:eastAsia="pt-BR"/>
+        </w:rPr>
+        <w:t>&lt;</w:t>
+      </w:r>
+      <w:proofErr w:type="spellStart"/>
+      <w:r>
+        <w:rPr>
+          <w:rFonts w:ascii="Consolas" w:eastAsia="Times New Roman" w:hAnsi="Consolas" w:cs="Times New Roman"/>
+          <w:color w:val="569CD6"/>
+          <w:sz w:val="30"/>
+          <w:szCs w:val="30"/>
+          <w:lang w:eastAsia="pt-BR"/>
+        </w:rPr>
+        <w:t>th</w:t>
+      </w:r>
+      <w:proofErr w:type="spellEnd"/>
+      <w:r>
+        <w:rPr>
+          <w:rFonts w:ascii="Consolas" w:eastAsia="Times New Roman" w:hAnsi="Consolas" w:cs="Times New Roman"/>
+          <w:color w:val="D4D4D4"/>
+          <w:sz w:val="30"/>
+          <w:szCs w:val="30"/>
+          <w:lang w:eastAsia="pt-BR"/>
+        </w:rPr>
+        <w:t xml:space="preserve"> </w:t>
+      </w:r>
+      <w:proofErr w:type="spellStart"/>
+      <w:r>
+        <w:rPr>
+          <w:rFonts w:ascii="Consolas" w:eastAsia="Times New Roman" w:hAnsi="Consolas" w:cs="Times New Roman"/>
+          <w:color w:val="9CDCFE"/>
+          <w:sz w:val="30"/>
+          <w:szCs w:val="30"/>
+          <w:lang w:eastAsia="pt-BR"/>
+        </w:rPr>
+        <w:t>scope</w:t>
+      </w:r>
+      <w:proofErr w:type="spellEnd"/>
+      <w:r>
+        <w:rPr>
+          <w:rFonts w:ascii="Consolas" w:eastAsia="Times New Roman" w:hAnsi="Consolas" w:cs="Times New Roman"/>
+          <w:color w:val="D4D4D4"/>
+          <w:sz w:val="30"/>
+          <w:szCs w:val="30"/>
+          <w:lang w:eastAsia="pt-BR"/>
+        </w:rPr>
+        <w:t>=</w:t>
+      </w:r>
+      <w:r>
+        <w:rPr>
+          <w:rFonts w:ascii="Consolas" w:eastAsia="Times New Roman" w:hAnsi="Consolas" w:cs="Times New Roman"/>
+          <w:color w:val="CE9178"/>
+          <w:sz w:val="30"/>
+          <w:szCs w:val="30"/>
+          <w:lang w:eastAsia="pt-BR"/>
+        </w:rPr>
+        <w:t>"</w:t>
+      </w:r>
+      <w:proofErr w:type="spellStart"/>
+      <w:r>
+        <w:rPr>
+          <w:rFonts w:ascii="Consolas" w:eastAsia="Times New Roman" w:hAnsi="Consolas" w:cs="Times New Roman"/>
+          <w:color w:val="CE9178"/>
+          <w:sz w:val="30"/>
+          <w:szCs w:val="30"/>
+          <w:lang w:eastAsia="pt-BR"/>
+        </w:rPr>
+        <w:t>col</w:t>
+      </w:r>
+      <w:proofErr w:type="spellEnd"/>
+      <w:r>
+        <w:rPr>
+          <w:rFonts w:ascii="Consolas" w:eastAsia="Times New Roman" w:hAnsi="Consolas" w:cs="Times New Roman"/>
+          <w:color w:val="CE9178"/>
+          <w:sz w:val="30"/>
+          <w:szCs w:val="30"/>
+          <w:lang w:eastAsia="pt-BR"/>
+        </w:rPr>
+        <w:t>"</w:t>
+      </w:r>
+      <w:r>
+        <w:rPr>
+          <w:rFonts w:ascii="Consolas" w:eastAsia="Times New Roman" w:hAnsi="Consolas" w:cs="Times New Roman"/>
+          <w:color w:val="808080"/>
+          <w:sz w:val="30"/>
+          <w:szCs w:val="30"/>
+          <w:lang w:eastAsia="pt-BR"/>
+        </w:rPr>
+        <w:t>&gt;</w:t>
+      </w:r>
+      <w:r>
+        <w:rPr>
+          <w:rFonts w:ascii="Consolas" w:eastAsia="Times New Roman" w:hAnsi="Consolas" w:cs="Times New Roman"/>
+          <w:color w:val="D4D4D4"/>
+          <w:sz w:val="30"/>
+          <w:szCs w:val="30"/>
+          <w:lang w:eastAsia="pt-BR"/>
+        </w:rPr>
+        <w:t>População</w:t>
+      </w:r>
+      <w:r>
+        <w:rPr>
+          <w:rFonts w:ascii="Consolas" w:eastAsia="Times New Roman" w:hAnsi="Consolas" w:cs="Times New Roman"/>
+          <w:color w:val="808080"/>
+          <w:sz w:val="30"/>
+          <w:szCs w:val="30"/>
+          <w:lang w:eastAsia="pt-BR"/>
+        </w:rPr>
+        <w:t>&lt;/</w:t>
+      </w:r>
+      <w:proofErr w:type="spellStart"/>
+      <w:r>
+        <w:rPr>
+          <w:rFonts w:ascii="Consolas" w:eastAsia="Times New Roman" w:hAnsi="Consolas" w:cs="Times New Roman"/>
+          <w:color w:val="569CD6"/>
+          <w:sz w:val="30"/>
+          <w:szCs w:val="30"/>
+          <w:lang w:eastAsia="pt-BR"/>
+        </w:rPr>
+        <w:t>th</w:t>
+      </w:r>
+      <w:proofErr w:type="spellEnd"/>
+      <w:r>
+        <w:rPr>
+          <w:rFonts w:ascii="Consolas" w:eastAsia="Times New Roman" w:hAnsi="Consolas" w:cs="Times New Roman"/>
+          <w:color w:val="808080"/>
+          <w:sz w:val="30"/>
+          <w:szCs w:val="30"/>
+          <w:lang w:eastAsia="pt-BR"/>
+        </w:rPr>
+        <w:t>&gt;</w:t>
+      </w:r>
+    </w:p>
+    <w:p>
+      <w:pPr>
+        <w:shd w:val="clear" w:color="auto" w:fill="1E1E1E"/>
+        <w:spacing w:after="0" w:line="405" w:lineRule="atLeast"/>
+        <w:rPr>
+          <w:rFonts w:ascii="Consolas" w:eastAsia="Times New Roman" w:hAnsi="Consolas" w:cs="Times New Roman"/>
+          <w:color w:val="D4D4D4"/>
+          <w:sz w:val="30"/>
+          <w:szCs w:val="30"/>
+          <w:lang w:eastAsia="pt-BR"/>
+        </w:rPr>
+      </w:pPr>
+      <w:r>
+        <w:rPr>
+          <w:rFonts w:ascii="Consolas" w:eastAsia="Times New Roman" w:hAnsi="Consolas" w:cs="Times New Roman"/>
+          <w:color w:val="808080"/>
+          <w:sz w:val="30"/>
+          <w:szCs w:val="30"/>
+          <w:lang w:eastAsia="pt-BR"/>
+        </w:rPr>
+        <w:t>&lt;</w:t>
+      </w:r>
+      <w:proofErr w:type="spellStart"/>
+      <w:r>
+        <w:rPr>
+          <w:rFonts w:ascii="Consolas" w:eastAsia="Times New Roman" w:hAnsi="Consolas" w:cs="Times New Roman"/>
+          <w:color w:val="569CD6"/>
+          <w:sz w:val="30"/>
+          <w:szCs w:val="30"/>
+          <w:lang w:eastAsia="pt-BR"/>
+        </w:rPr>
+        <w:t>th</w:t>
+      </w:r>
+      <w:proofErr w:type="spellEnd"/>
+      <w:r>
+        <w:rPr>
+          <w:rFonts w:ascii="Consolas" w:eastAsia="Times New Roman" w:hAnsi="Consolas" w:cs="Times New Roman"/>
+          <w:color w:val="D4D4D4"/>
+          <w:sz w:val="30"/>
+          <w:szCs w:val="30"/>
+          <w:lang w:eastAsia="pt-BR"/>
+        </w:rPr>
+        <w:t xml:space="preserve"> </w:t>
+      </w:r>
+      <w:proofErr w:type="spellStart"/>
+      <w:r>
+        <w:rPr>
+          <w:rFonts w:ascii="Consolas" w:eastAsia="Times New Roman" w:hAnsi="Consolas" w:cs="Times New Roman"/>
+          <w:color w:val="9CDCFE"/>
+          <w:sz w:val="30"/>
+          <w:szCs w:val="30"/>
+          <w:lang w:eastAsia="pt-BR"/>
+        </w:rPr>
+        <w:t>scope</w:t>
+      </w:r>
+      <w:proofErr w:type="spellEnd"/>
+      <w:r>
+        <w:rPr>
+          <w:rFonts w:ascii="Consolas" w:eastAsia="Times New Roman" w:hAnsi="Consolas" w:cs="Times New Roman"/>
+          <w:color w:val="D4D4D4"/>
+          <w:sz w:val="30"/>
+          <w:szCs w:val="30"/>
+          <w:lang w:eastAsia="pt-BR"/>
+        </w:rPr>
+        <w:t>=</w:t>
+      </w:r>
+      <w:r>
+        <w:rPr>
+          <w:rFonts w:ascii="Consolas" w:eastAsia="Times New Roman" w:hAnsi="Consolas" w:cs="Times New Roman"/>
+          <w:color w:val="CE9178"/>
+          <w:sz w:val="30"/>
+          <w:szCs w:val="30"/>
+          <w:lang w:eastAsia="pt-BR"/>
+        </w:rPr>
+        <w:t>"</w:t>
+      </w:r>
+      <w:proofErr w:type="spellStart"/>
+      <w:r>
+        <w:rPr>
+          <w:rFonts w:ascii="Consolas" w:eastAsia="Times New Roman" w:hAnsi="Consolas" w:cs="Times New Roman"/>
+          <w:color w:val="CE9178"/>
+          <w:sz w:val="30"/>
+          <w:szCs w:val="30"/>
+          <w:lang w:eastAsia="pt-BR"/>
+        </w:rPr>
+        <w:t>row</w:t>
+      </w:r>
+      <w:proofErr w:type="spellEnd"/>
+      <w:r>
+        <w:rPr>
+          <w:rFonts w:ascii="Consolas" w:eastAsia="Times New Roman" w:hAnsi="Consolas" w:cs="Times New Roman"/>
+          <w:color w:val="CE9178"/>
+          <w:sz w:val="30"/>
+          <w:szCs w:val="30"/>
+          <w:lang w:eastAsia="pt-BR"/>
+        </w:rPr>
+        <w:t>"</w:t>
+      </w:r>
+      <w:r>
+        <w:rPr>
+          <w:rFonts w:ascii="Consolas" w:eastAsia="Times New Roman" w:hAnsi="Consolas" w:cs="Times New Roman"/>
+          <w:color w:val="808080"/>
+          <w:sz w:val="30"/>
+          <w:szCs w:val="30"/>
+          <w:lang w:eastAsia="pt-BR"/>
+        </w:rPr>
+        <w:t>&gt;</w:t>
+      </w:r>
+      <w:r>
+        <w:rPr>
+          <w:rFonts w:ascii="Consolas" w:eastAsia="Times New Roman" w:hAnsi="Consolas" w:cs="Times New Roman"/>
+          <w:color w:val="D4D4D4"/>
+          <w:sz w:val="30"/>
+          <w:szCs w:val="30"/>
+          <w:lang w:eastAsia="pt-BR"/>
+        </w:rPr>
+        <w:t>Total de Habitantes</w:t>
+      </w:r>
+      <w:r>
+        <w:rPr>
+          <w:rFonts w:ascii="Consolas" w:eastAsia="Times New Roman" w:hAnsi="Consolas" w:cs="Times New Roman"/>
+          <w:color w:val="808080"/>
+          <w:sz w:val="30"/>
+          <w:szCs w:val="30"/>
+          <w:lang w:eastAsia="pt-BR"/>
+        </w:rPr>
+        <w:t>&lt;/</w:t>
+      </w:r>
+      <w:proofErr w:type="spellStart"/>
+      <w:r>
+        <w:rPr>
+          <w:rFonts w:ascii="Consolas" w:eastAsia="Times New Roman" w:hAnsi="Consolas" w:cs="Times New Roman"/>
+          <w:color w:val="569CD6"/>
+          <w:sz w:val="30"/>
+          <w:szCs w:val="30"/>
+          <w:lang w:eastAsia="pt-BR"/>
+        </w:rPr>
+        <w:t>th</w:t>
+      </w:r>
+      <w:proofErr w:type="spellEnd"/>
+      <w:r>
+        <w:rPr>
+          <w:rFonts w:ascii="Consolas" w:eastAsia="Times New Roman" w:hAnsi="Consolas" w:cs="Times New Roman"/>
+          <w:color w:val="808080"/>
+          <w:sz w:val="30"/>
+          <w:szCs w:val="30"/>
+          <w:lang w:eastAsia="pt-BR"/>
+        </w:rPr>
+        <w:t>&gt;</w:t>
+      </w:r>
+    </w:p>
+    <w:p>
+      <w:pPr>
+        <w:rPr>
+          <w:sz w:val="28"/>
+          <w:szCs w:val="28"/>
+        </w:rPr>
+      </w:pPr>
+    </w:p>
+    <w:p>
+      <w:pPr>
+        <w:rPr>
+          <w:sz w:val="28"/>
+          <w:szCs w:val="28"/>
+        </w:rPr>
+      </w:pPr>
+      <w:r>
+        <w:rPr>
+          <w:sz w:val="28"/>
+          <w:szCs w:val="28"/>
+        </w:rPr>
+        <w:t>Dica:</w:t>
+      </w:r>
+    </w:p>
+    <w:p>
+      <w:pPr>
+        <w:rPr>
+          <w:sz w:val="28"/>
+          <w:szCs w:val="28"/>
+        </w:rPr>
+      </w:pPr>
+      <w:r>
+        <w:rPr>
+          <w:sz w:val="28"/>
+          <w:szCs w:val="28"/>
+        </w:rPr>
+        <w:t xml:space="preserve">Quando quiser fazer uma modificação em uma coluna, na largura da coluna, podemos usar o CSS </w:t>
+      </w:r>
+      <w:proofErr w:type="spellStart"/>
+      <w:r>
+        <w:rPr>
+          <w:sz w:val="28"/>
+          <w:szCs w:val="28"/>
+        </w:rPr>
+        <w:t>in-line</w:t>
+      </w:r>
+      <w:proofErr w:type="spellEnd"/>
+      <w:r>
+        <w:rPr>
+          <w:sz w:val="28"/>
+          <w:szCs w:val="28"/>
+        </w:rPr>
+        <w:t xml:space="preserve"> mesmo:</w:t>
+      </w:r>
+    </w:p>
+    <w:p>
+      <w:pPr>
+        <w:shd w:val="clear" w:color="auto" w:fill="1E1E1E"/>
+        <w:spacing w:after="0" w:line="405" w:lineRule="atLeast"/>
+        <w:rPr>
+          <w:rFonts w:ascii="Consolas" w:eastAsia="Times New Roman" w:hAnsi="Consolas" w:cs="Times New Roman"/>
+          <w:color w:val="D4D4D4"/>
+          <w:sz w:val="30"/>
+          <w:szCs w:val="30"/>
+          <w:lang w:eastAsia="pt-BR"/>
+        </w:rPr>
+      </w:pPr>
+      <w:r>
+        <w:rPr>
+          <w:rFonts w:ascii="Consolas" w:eastAsia="Times New Roman" w:hAnsi="Consolas" w:cs="Times New Roman"/>
+          <w:color w:val="808080"/>
+          <w:sz w:val="30"/>
+          <w:szCs w:val="30"/>
+          <w:lang w:eastAsia="pt-BR"/>
+        </w:rPr>
+        <w:t>&lt;</w:t>
+      </w:r>
+      <w:proofErr w:type="spellStart"/>
+      <w:r>
+        <w:rPr>
+          <w:rFonts w:ascii="Consolas" w:eastAsia="Times New Roman" w:hAnsi="Consolas" w:cs="Times New Roman"/>
+          <w:color w:val="569CD6"/>
+          <w:sz w:val="30"/>
+          <w:szCs w:val="30"/>
+          <w:lang w:eastAsia="pt-BR"/>
+        </w:rPr>
+        <w:t>th</w:t>
+      </w:r>
+      <w:proofErr w:type="spellEnd"/>
+      <w:r>
+        <w:rPr>
+          <w:rFonts w:ascii="Consolas" w:eastAsia="Times New Roman" w:hAnsi="Consolas" w:cs="Times New Roman"/>
+          <w:color w:val="D4D4D4"/>
+          <w:sz w:val="30"/>
+          <w:szCs w:val="30"/>
+          <w:lang w:eastAsia="pt-BR"/>
+        </w:rPr>
+        <w:t xml:space="preserve"> </w:t>
+      </w:r>
+      <w:proofErr w:type="spellStart"/>
+      <w:r>
+        <w:rPr>
+          <w:rFonts w:ascii="Consolas" w:eastAsia="Times New Roman" w:hAnsi="Consolas" w:cs="Times New Roman"/>
+          <w:color w:val="9CDCFE"/>
+          <w:sz w:val="30"/>
+          <w:szCs w:val="30"/>
+          <w:lang w:eastAsia="pt-BR"/>
+        </w:rPr>
+        <w:t>scope</w:t>
+      </w:r>
+      <w:proofErr w:type="spellEnd"/>
+      <w:r>
+        <w:rPr>
+          <w:rFonts w:ascii="Consolas" w:eastAsia="Times New Roman" w:hAnsi="Consolas" w:cs="Times New Roman"/>
+          <w:color w:val="D4D4D4"/>
+          <w:sz w:val="30"/>
+          <w:szCs w:val="30"/>
+          <w:lang w:eastAsia="pt-BR"/>
+        </w:rPr>
+        <w:t>=</w:t>
+      </w:r>
+      <w:r>
+        <w:rPr>
+          <w:rFonts w:ascii="Consolas" w:eastAsia="Times New Roman" w:hAnsi="Consolas" w:cs="Times New Roman"/>
+          <w:color w:val="CE9178"/>
+          <w:sz w:val="30"/>
+          <w:szCs w:val="30"/>
+          <w:lang w:eastAsia="pt-BR"/>
+        </w:rPr>
+        <w:t>"</w:t>
+      </w:r>
+      <w:proofErr w:type="spellStart"/>
+      <w:r>
+        <w:rPr>
+          <w:rFonts w:ascii="Consolas" w:eastAsia="Times New Roman" w:hAnsi="Consolas" w:cs="Times New Roman"/>
+          <w:color w:val="CE9178"/>
+          <w:sz w:val="30"/>
+          <w:szCs w:val="30"/>
+          <w:lang w:eastAsia="pt-BR"/>
+        </w:rPr>
+        <w:t>col</w:t>
+      </w:r>
+      <w:proofErr w:type="spellEnd"/>
+      <w:r>
+        <w:rPr>
+          <w:rFonts w:ascii="Consolas" w:eastAsia="Times New Roman" w:hAnsi="Consolas" w:cs="Times New Roman"/>
+          <w:color w:val="CE9178"/>
+          <w:sz w:val="30"/>
+          <w:szCs w:val="30"/>
+          <w:lang w:eastAsia="pt-BR"/>
+        </w:rPr>
+        <w:t>"</w:t>
+      </w:r>
+      <w:r>
+        <w:rPr>
+          <w:rFonts w:ascii="Consolas" w:eastAsia="Times New Roman" w:hAnsi="Consolas" w:cs="Times New Roman"/>
+          <w:color w:val="D4D4D4"/>
+          <w:sz w:val="30"/>
+          <w:szCs w:val="30"/>
+          <w:lang w:eastAsia="pt-BR"/>
+        </w:rPr>
+        <w:t xml:space="preserve"> </w:t>
+      </w:r>
+      <w:proofErr w:type="spellStart"/>
+      <w:r>
+        <w:rPr>
+          <w:rFonts w:ascii="Consolas" w:eastAsia="Times New Roman" w:hAnsi="Consolas" w:cs="Times New Roman"/>
+          <w:color w:val="9CDCFE"/>
+          <w:sz w:val="30"/>
+          <w:szCs w:val="30"/>
+          <w:lang w:eastAsia="pt-BR"/>
+        </w:rPr>
+        <w:t>style</w:t>
+      </w:r>
+      <w:proofErr w:type="spellEnd"/>
+      <w:r>
+        <w:rPr>
+          <w:rFonts w:ascii="Consolas" w:eastAsia="Times New Roman" w:hAnsi="Consolas" w:cs="Times New Roman"/>
+          <w:color w:val="D4D4D4"/>
+          <w:sz w:val="30"/>
+          <w:szCs w:val="30"/>
+          <w:lang w:eastAsia="pt-BR"/>
+        </w:rPr>
+        <w:t>=</w:t>
+      </w:r>
+      <w:r>
+        <w:rPr>
+          <w:rFonts w:ascii="Consolas" w:eastAsia="Times New Roman" w:hAnsi="Consolas" w:cs="Times New Roman"/>
+          <w:color w:val="CE9178"/>
+          <w:sz w:val="30"/>
+          <w:szCs w:val="30"/>
+          <w:lang w:eastAsia="pt-BR"/>
+        </w:rPr>
+        <w:t>"width:50px;"</w:t>
+      </w:r>
+      <w:r>
+        <w:rPr>
+          <w:rFonts w:ascii="Consolas" w:eastAsia="Times New Roman" w:hAnsi="Consolas" w:cs="Times New Roman"/>
+          <w:color w:val="808080"/>
+          <w:sz w:val="30"/>
+          <w:szCs w:val="30"/>
+          <w:lang w:eastAsia="pt-BR"/>
+        </w:rPr>
+        <w:t>&gt;</w:t>
+      </w:r>
+      <w:r>
+        <w:rPr>
+          <w:rFonts w:ascii="Consolas" w:eastAsia="Times New Roman" w:hAnsi="Consolas" w:cs="Times New Roman"/>
+          <w:color w:val="D4D4D4"/>
+          <w:sz w:val="30"/>
+          <w:szCs w:val="30"/>
+          <w:lang w:eastAsia="pt-BR"/>
+        </w:rPr>
+        <w:t>População</w:t>
+      </w:r>
+      <w:r>
+        <w:rPr>
+          <w:rFonts w:ascii="Consolas" w:eastAsia="Times New Roman" w:hAnsi="Consolas" w:cs="Times New Roman"/>
+          <w:color w:val="808080"/>
+          <w:sz w:val="30"/>
+          <w:szCs w:val="30"/>
+          <w:lang w:eastAsia="pt-BR"/>
+        </w:rPr>
+        <w:t>&lt;/</w:t>
+      </w:r>
+      <w:proofErr w:type="spellStart"/>
+      <w:r>
+        <w:rPr>
+          <w:rFonts w:ascii="Consolas" w:eastAsia="Times New Roman" w:hAnsi="Consolas" w:cs="Times New Roman"/>
+          <w:color w:val="569CD6"/>
+          <w:sz w:val="30"/>
+          <w:szCs w:val="30"/>
+          <w:lang w:eastAsia="pt-BR"/>
+        </w:rPr>
+        <w:t>th</w:t>
+      </w:r>
+      <w:proofErr w:type="spellEnd"/>
+      <w:r>
+        <w:rPr>
+          <w:rFonts w:ascii="Consolas" w:eastAsia="Times New Roman" w:hAnsi="Consolas" w:cs="Times New Roman"/>
+          <w:color w:val="808080"/>
+          <w:sz w:val="30"/>
+          <w:szCs w:val="30"/>
+          <w:lang w:eastAsia="pt-BR"/>
+        </w:rPr>
+        <w:t>&gt;</w:t>
+      </w:r>
+    </w:p>
+    <w:p>
+      <w:pPr>
+        <w:rPr>
+          <w:sz w:val="28"/>
+          <w:szCs w:val="28"/>
+        </w:rPr>
+      </w:pPr>
+      <w:r>
+        <w:rPr>
+          <w:noProof/>
+          <w:sz w:val="28"/>
+          <w:szCs w:val="28"/>
+        </w:rPr>
+        <mc:AlternateContent>
+          <mc:Choice Requires="wps">
+            <w:drawing>
+              <wp:anchor distT="0" distB="0" distL="114300" distR="114300" simplePos="0" relativeHeight="251659264" behindDoc="0" locked="0" layoutInCell="1" allowOverlap="1" wp14:anchorId="4E487D6D" wp14:editId="18083C3E">
+                <wp:simplePos x="0" y="0"/>
+                <wp:positionH relativeFrom="column">
+                  <wp:posOffset>2310765</wp:posOffset>
+                </wp:positionH>
+                <wp:positionV relativeFrom="paragraph">
+                  <wp:posOffset>129540</wp:posOffset>
+                </wp:positionV>
+                <wp:extent cx="466725" cy="495300"/>
+                <wp:effectExtent l="19050" t="19050" r="47625" b="19050"/>
+                <wp:wrapNone/>
+                <wp:docPr id="2" name="Seta: para Cima 2"/>
+                <wp:cNvGraphicFramePr/>
+                <a:graphic xmlns:a="http://schemas.openxmlformats.org/drawingml/2006/main">
+                  <a:graphicData uri="http://schemas.microsoft.com/office/word/2010/wordprocessingShape">
+                    <wps:wsp>
+                      <wps:cNvSpPr/>
+                      <wps:spPr>
+                        <a:xfrm>
+                          <a:off x="0" y="0"/>
+                          <a:ext cx="466725" cy="495300"/>
+                        </a:xfrm>
+                        <a:prstGeom prst="upArrow">
+                          <a:avLst/>
+                        </a:prstGeom>
+                      </wps:spPr>
+                      <wps:style>
+                        <a:lnRef idx="2">
+                          <a:schemeClr val="accent1">
+                            <a:shade val="50000"/>
+                          </a:schemeClr>
+                        </a:lnRef>
+                        <a:fillRef idx="1">
+                          <a:schemeClr val="accent1"/>
+                        </a:fillRef>
+                        <a:effectRef idx="0">
+                          <a:schemeClr val="accent1"/>
+                        </a:effectRef>
+                        <a:fontRef idx="minor">
+                          <a:schemeClr val="lt1"/>
+                        </a:fontRef>
+                      </wps:style>
+                      <wps:bodyPr rot="0" spcFirstLastPara="0" vertOverflow="overflow" horzOverflow="overflow" vert="horz" wrap="square" lIns="91440" tIns="45720" rIns="91440" bIns="45720" numCol="1" spcCol="0" rtlCol="0" fromWordArt="0" anchor="ctr" anchorCtr="0" forceAA="0" compatLnSpc="1">
+                        <a:prstTxWarp prst="textNoShape">
+                          <a:avLst/>
+                        </a:prstTxWarp>
+                        <a:noAutofit/>
+                      </wps:bodyPr>
+                    </wps:wsp>
+                  </a:graphicData>
+                </a:graphic>
+              </wp:anchor>
+            </w:drawing>
+          </mc:Choice>
+          <mc:Fallback>
+            <w:pict>
+              <v:shapetype w14:anchorId="3BB1A27A" id="_x0000_t68" coordsize="21600,21600" o:spt="68" adj="5400,5400" path="m0@0l@1@0@1,21600@2,21600@2@0,21600@0,10800,xe">
+                <v:stroke joinstyle="miter"/>
+                <v:formulas>
+                  <v:f eqn="val #0"/>
+                  <v:f eqn="val #1"/>
+                  <v:f eqn="sum 21600 0 #1"/>
+                  <v:f eqn="prod #0 #1 10800"/>
+                  <v:f eqn="sum #0 0 @3"/>
+                </v:formulas>
+                <v:path o:connecttype="custom" o:connectlocs="10800,0;0,@0;10800,21600;21600,@0" o:connectangles="270,180,90,0" textboxrect="@1,@4,@2,21600"/>
+                <v:handles>
+                  <v:h position="#1,#0" xrange="0,10800" yrange="0,21600"/>
+                </v:handles>
+              </v:shapetype>
+              <v:shape id="Seta: para Cima 2" o:spid="_x0000_s1026" type="#_x0000_t68" style="position:absolute;margin-left:181.95pt;margin-top:10.2pt;width:36.75pt;height:39pt;z-index:251659264;visibility:visible;mso-wrap-style:square;mso-wrap-distance-left:9pt;mso-wrap-distance-top:0;mso-wrap-distance-right:9pt;mso-wrap-distance-bottom:0;mso-position-horizontal:absolute;mso-position-horizontal-relative:text;mso-position-vertical:absolute;mso-position-vertical-relative:text;v-text-anchor:middle" o:gfxdata="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" adj="10177" fillcolor="#4472c4 [3204]" strokecolor="#1f3763 [1604]" strokeweight="1pt"/>
+            </w:pict>
+          </mc:Fallback>
+        </mc:AlternateContent>
       </w:r>
     </w:p>
     <w:sectPr>
-      <w:footerReference w:type="default" r:id="rId7"/>
+      <w:footerReference w:type="default" r:id="rId8"/>
       <w:pgSz w:w="11906" w:h="16838"/>
       <w:pgMar w:top="1417" w:right="1701" w:bottom="1417" w:left="1701" w:header="708" w:footer="708" w:gutter="0"/>
       <w:cols w:space="708"/>
